--- a/SQL- Practice.docx
+++ b/SQL- Practice.docx
@@ -220,23 +220,13 @@
                 <w:szCs w:val="26"/>
               </w:rPr>
             </w:pPr>
-            <w:proofErr w:type="gramStart"/>
-            <w:r>
-              <w:rPr>
-                <w:rFonts w:ascii="Times New Roman" w:hAnsi="Times New Roman" w:cs="Times New Roman"/>
-                <w:sz w:val="26"/>
-                <w:szCs w:val="26"/>
-              </w:rPr>
-              <w:t>Count(</w:t>
-            </w:r>
-            <w:proofErr w:type="gramEnd"/>
-            <w:r>
-              <w:rPr>
-                <w:rFonts w:ascii="Times New Roman" w:hAnsi="Times New Roman" w:cs="Times New Roman"/>
-                <w:sz w:val="26"/>
-                <w:szCs w:val="26"/>
-              </w:rPr>
-              <w:t>)</w:t>
+            <w:r>
+              <w:rPr>
+                <w:rFonts w:ascii="Times New Roman" w:hAnsi="Times New Roman" w:cs="Times New Roman"/>
+                <w:sz w:val="26"/>
+                <w:szCs w:val="26"/>
+              </w:rPr>
+              <w:t>Count()</w:t>
             </w:r>
           </w:p>
         </w:tc>
@@ -298,23 +288,13 @@
                 <w:szCs w:val="26"/>
               </w:rPr>
             </w:pPr>
-            <w:proofErr w:type="gramStart"/>
-            <w:r>
-              <w:rPr>
-                <w:rFonts w:ascii="Times New Roman" w:hAnsi="Times New Roman" w:cs="Times New Roman"/>
-                <w:sz w:val="26"/>
-                <w:szCs w:val="26"/>
-              </w:rPr>
-              <w:t>Sum(</w:t>
-            </w:r>
-            <w:proofErr w:type="gramEnd"/>
-            <w:r>
-              <w:rPr>
-                <w:rFonts w:ascii="Times New Roman" w:hAnsi="Times New Roman" w:cs="Times New Roman"/>
-                <w:sz w:val="26"/>
-                <w:szCs w:val="26"/>
-              </w:rPr>
-              <w:t>)</w:t>
+            <w:r>
+              <w:rPr>
+                <w:rFonts w:ascii="Times New Roman" w:hAnsi="Times New Roman" w:cs="Times New Roman"/>
+                <w:sz w:val="26"/>
+                <w:szCs w:val="26"/>
+              </w:rPr>
+              <w:t>Sum()</w:t>
             </w:r>
           </w:p>
         </w:tc>
@@ -376,23 +356,13 @@
                 <w:szCs w:val="26"/>
               </w:rPr>
             </w:pPr>
-            <w:proofErr w:type="gramStart"/>
-            <w:r>
-              <w:rPr>
-                <w:rFonts w:ascii="Times New Roman" w:hAnsi="Times New Roman" w:cs="Times New Roman"/>
-                <w:sz w:val="26"/>
-                <w:szCs w:val="26"/>
-              </w:rPr>
-              <w:t>MAX(</w:t>
-            </w:r>
-            <w:proofErr w:type="gramEnd"/>
-            <w:r>
-              <w:rPr>
-                <w:rFonts w:ascii="Times New Roman" w:hAnsi="Times New Roman" w:cs="Times New Roman"/>
-                <w:sz w:val="26"/>
-                <w:szCs w:val="26"/>
-              </w:rPr>
-              <w:t>)</w:t>
+            <w:r>
+              <w:rPr>
+                <w:rFonts w:ascii="Times New Roman" w:hAnsi="Times New Roman" w:cs="Times New Roman"/>
+                <w:sz w:val="26"/>
+                <w:szCs w:val="26"/>
+              </w:rPr>
+              <w:t>MAX()</w:t>
             </w:r>
           </w:p>
         </w:tc>
@@ -454,23 +424,13 @@
                 <w:szCs w:val="26"/>
               </w:rPr>
             </w:pPr>
-            <w:proofErr w:type="gramStart"/>
-            <w:r>
-              <w:rPr>
-                <w:rFonts w:ascii="Times New Roman" w:hAnsi="Times New Roman" w:cs="Times New Roman"/>
-                <w:sz w:val="26"/>
-                <w:szCs w:val="26"/>
-              </w:rPr>
-              <w:t>MIN(</w:t>
-            </w:r>
-            <w:proofErr w:type="gramEnd"/>
-            <w:r>
-              <w:rPr>
-                <w:rFonts w:ascii="Times New Roman" w:hAnsi="Times New Roman" w:cs="Times New Roman"/>
-                <w:sz w:val="26"/>
-                <w:szCs w:val="26"/>
-              </w:rPr>
-              <w:t>)</w:t>
+            <w:r>
+              <w:rPr>
+                <w:rFonts w:ascii="Times New Roman" w:hAnsi="Times New Roman" w:cs="Times New Roman"/>
+                <w:sz w:val="26"/>
+                <w:szCs w:val="26"/>
+              </w:rPr>
+              <w:t>MIN()</w:t>
             </w:r>
           </w:p>
         </w:tc>
@@ -532,23 +492,13 @@
                 <w:szCs w:val="26"/>
               </w:rPr>
             </w:pPr>
-            <w:proofErr w:type="gramStart"/>
-            <w:r>
-              <w:rPr>
-                <w:rFonts w:ascii="Times New Roman" w:hAnsi="Times New Roman" w:cs="Times New Roman"/>
-                <w:sz w:val="26"/>
-                <w:szCs w:val="26"/>
-              </w:rPr>
-              <w:t>NVL(</w:t>
-            </w:r>
-            <w:proofErr w:type="gramEnd"/>
-            <w:r>
-              <w:rPr>
-                <w:rFonts w:ascii="Times New Roman" w:hAnsi="Times New Roman" w:cs="Times New Roman"/>
-                <w:sz w:val="26"/>
-                <w:szCs w:val="26"/>
-              </w:rPr>
-              <w:t>)</w:t>
+            <w:r>
+              <w:rPr>
+                <w:rFonts w:ascii="Times New Roman" w:hAnsi="Times New Roman" w:cs="Times New Roman"/>
+                <w:sz w:val="26"/>
+                <w:szCs w:val="26"/>
+              </w:rPr>
+              <w:t>NVL()</w:t>
             </w:r>
           </w:p>
         </w:tc>
@@ -616,25 +566,7 @@
                 <w:sz w:val="26"/>
                 <w:szCs w:val="26"/>
               </w:rPr>
-              <w:t>TO_</w:t>
-            </w:r>
-            <w:proofErr w:type="gramStart"/>
-            <w:r>
-              <w:rPr>
-                <w:rFonts w:ascii="Times New Roman" w:hAnsi="Times New Roman" w:cs="Times New Roman"/>
-                <w:sz w:val="26"/>
-                <w:szCs w:val="26"/>
-              </w:rPr>
-              <w:t>CHAR(</w:t>
-            </w:r>
-            <w:proofErr w:type="gramEnd"/>
-            <w:r>
-              <w:rPr>
-                <w:rFonts w:ascii="Times New Roman" w:hAnsi="Times New Roman" w:cs="Times New Roman"/>
-                <w:sz w:val="26"/>
-                <w:szCs w:val="26"/>
-              </w:rPr>
-              <w:t>)</w:t>
+              <w:t>TO_CHAR()</w:t>
             </w:r>
           </w:p>
         </w:tc>
@@ -702,25 +634,7 @@
                 <w:sz w:val="26"/>
                 <w:szCs w:val="26"/>
               </w:rPr>
-              <w:t>T0_</w:t>
-            </w:r>
-            <w:proofErr w:type="gramStart"/>
-            <w:r>
-              <w:rPr>
-                <w:rFonts w:ascii="Times New Roman" w:hAnsi="Times New Roman" w:cs="Times New Roman"/>
-                <w:sz w:val="26"/>
-                <w:szCs w:val="26"/>
-              </w:rPr>
-              <w:t>DATE(</w:t>
-            </w:r>
-            <w:proofErr w:type="gramEnd"/>
-            <w:r>
-              <w:rPr>
-                <w:rFonts w:ascii="Times New Roman" w:hAnsi="Times New Roman" w:cs="Times New Roman"/>
-                <w:sz w:val="26"/>
-                <w:szCs w:val="26"/>
-              </w:rPr>
-              <w:t>)</w:t>
+              <w:t>T0_DATE()</w:t>
             </w:r>
           </w:p>
         </w:tc>
@@ -788,25 +702,7 @@
                 <w:sz w:val="26"/>
                 <w:szCs w:val="26"/>
               </w:rPr>
-              <w:t>TO_</w:t>
-            </w:r>
-            <w:proofErr w:type="gramStart"/>
-            <w:r>
-              <w:rPr>
-                <w:rFonts w:ascii="Times New Roman" w:hAnsi="Times New Roman" w:cs="Times New Roman"/>
-                <w:sz w:val="26"/>
-                <w:szCs w:val="26"/>
-              </w:rPr>
-              <w:t>NUMBER(</w:t>
-            </w:r>
-            <w:proofErr w:type="gramEnd"/>
-            <w:r>
-              <w:rPr>
-                <w:rFonts w:ascii="Times New Roman" w:hAnsi="Times New Roman" w:cs="Times New Roman"/>
-                <w:sz w:val="26"/>
-                <w:szCs w:val="26"/>
-              </w:rPr>
-              <w:t>)</w:t>
+              <w:t>TO_NUMBER()</w:t>
             </w:r>
           </w:p>
         </w:tc>
@@ -868,23 +764,13 @@
                 <w:szCs w:val="26"/>
               </w:rPr>
             </w:pPr>
-            <w:proofErr w:type="gramStart"/>
-            <w:r>
-              <w:rPr>
-                <w:rFonts w:ascii="Times New Roman" w:hAnsi="Times New Roman" w:cs="Times New Roman"/>
-                <w:sz w:val="26"/>
-                <w:szCs w:val="26"/>
-              </w:rPr>
-              <w:t>SUBSTR(</w:t>
-            </w:r>
-            <w:proofErr w:type="gramEnd"/>
-            <w:r>
-              <w:rPr>
-                <w:rFonts w:ascii="Times New Roman" w:hAnsi="Times New Roman" w:cs="Times New Roman"/>
-                <w:sz w:val="26"/>
-                <w:szCs w:val="26"/>
-              </w:rPr>
-              <w:t>)</w:t>
+            <w:r>
+              <w:rPr>
+                <w:rFonts w:ascii="Times New Roman" w:hAnsi="Times New Roman" w:cs="Times New Roman"/>
+                <w:sz w:val="26"/>
+                <w:szCs w:val="26"/>
+              </w:rPr>
+              <w:t>SUBSTR()</w:t>
             </w:r>
           </w:p>
         </w:tc>
@@ -955,23 +841,13 @@
                 <w:szCs w:val="26"/>
               </w:rPr>
             </w:pPr>
-            <w:proofErr w:type="gramStart"/>
-            <w:r>
-              <w:rPr>
-                <w:rFonts w:ascii="Times New Roman" w:hAnsi="Times New Roman" w:cs="Times New Roman"/>
-                <w:sz w:val="26"/>
-                <w:szCs w:val="26"/>
-              </w:rPr>
-              <w:t>REPLACE(</w:t>
-            </w:r>
-            <w:proofErr w:type="gramEnd"/>
-            <w:r>
-              <w:rPr>
-                <w:rFonts w:ascii="Times New Roman" w:hAnsi="Times New Roman" w:cs="Times New Roman"/>
-                <w:sz w:val="26"/>
-                <w:szCs w:val="26"/>
-              </w:rPr>
-              <w:t>)</w:t>
+            <w:r>
+              <w:rPr>
+                <w:rFonts w:ascii="Times New Roman" w:hAnsi="Times New Roman" w:cs="Times New Roman"/>
+                <w:sz w:val="26"/>
+                <w:szCs w:val="26"/>
+              </w:rPr>
+              <w:t>REPLACE()</w:t>
             </w:r>
           </w:p>
         </w:tc>
@@ -1036,23 +912,13 @@
                 <w:szCs w:val="26"/>
               </w:rPr>
             </w:pPr>
-            <w:proofErr w:type="gramStart"/>
-            <w:r>
-              <w:rPr>
-                <w:rFonts w:ascii="Times New Roman" w:hAnsi="Times New Roman" w:cs="Times New Roman"/>
-                <w:sz w:val="26"/>
-                <w:szCs w:val="26"/>
-              </w:rPr>
-              <w:t>REVERSE(</w:t>
-            </w:r>
-            <w:proofErr w:type="gramEnd"/>
-            <w:r>
-              <w:rPr>
-                <w:rFonts w:ascii="Times New Roman" w:hAnsi="Times New Roman" w:cs="Times New Roman"/>
-                <w:sz w:val="26"/>
-                <w:szCs w:val="26"/>
-              </w:rPr>
-              <w:t>)</w:t>
+            <w:r>
+              <w:rPr>
+                <w:rFonts w:ascii="Times New Roman" w:hAnsi="Times New Roman" w:cs="Times New Roman"/>
+                <w:sz w:val="26"/>
+                <w:szCs w:val="26"/>
+              </w:rPr>
+              <w:t>REVERSE()</w:t>
             </w:r>
           </w:p>
         </w:tc>
@@ -1114,23 +980,13 @@
                 <w:szCs w:val="26"/>
               </w:rPr>
             </w:pPr>
-            <w:proofErr w:type="gramStart"/>
-            <w:r>
-              <w:rPr>
-                <w:rFonts w:ascii="Times New Roman" w:hAnsi="Times New Roman" w:cs="Times New Roman"/>
-                <w:sz w:val="26"/>
-                <w:szCs w:val="26"/>
-              </w:rPr>
-              <w:t>DECODE(</w:t>
-            </w:r>
-            <w:proofErr w:type="gramEnd"/>
-            <w:r>
-              <w:rPr>
-                <w:rFonts w:ascii="Times New Roman" w:hAnsi="Times New Roman" w:cs="Times New Roman"/>
-                <w:sz w:val="26"/>
-                <w:szCs w:val="26"/>
-              </w:rPr>
-              <w:t>)</w:t>
+            <w:r>
+              <w:rPr>
+                <w:rFonts w:ascii="Times New Roman" w:hAnsi="Times New Roman" w:cs="Times New Roman"/>
+                <w:sz w:val="26"/>
+                <w:szCs w:val="26"/>
+              </w:rPr>
+              <w:t>DECODE()</w:t>
             </w:r>
           </w:p>
         </w:tc>
@@ -1200,23 +1056,13 @@
                 <w:szCs w:val="26"/>
               </w:rPr>
             </w:pPr>
-            <w:proofErr w:type="gramStart"/>
-            <w:r>
-              <w:rPr>
-                <w:rFonts w:ascii="Times New Roman" w:hAnsi="Times New Roman" w:cs="Times New Roman"/>
-                <w:sz w:val="26"/>
-                <w:szCs w:val="26"/>
-              </w:rPr>
-              <w:t>TRUNC(</w:t>
-            </w:r>
-            <w:proofErr w:type="gramEnd"/>
-            <w:r>
-              <w:rPr>
-                <w:rFonts w:ascii="Times New Roman" w:hAnsi="Times New Roman" w:cs="Times New Roman"/>
-                <w:sz w:val="26"/>
-                <w:szCs w:val="26"/>
-              </w:rPr>
-              <w:t>)</w:t>
+            <w:r>
+              <w:rPr>
+                <w:rFonts w:ascii="Times New Roman" w:hAnsi="Times New Roman" w:cs="Times New Roman"/>
+                <w:sz w:val="26"/>
+                <w:szCs w:val="26"/>
+              </w:rPr>
+              <w:t>TRUNC()</w:t>
             </w:r>
           </w:p>
         </w:tc>
@@ -1278,23 +1124,13 @@
                 <w:szCs w:val="26"/>
               </w:rPr>
             </w:pPr>
-            <w:proofErr w:type="gramStart"/>
-            <w:r>
-              <w:rPr>
-                <w:rFonts w:ascii="Times New Roman" w:hAnsi="Times New Roman" w:cs="Times New Roman"/>
-                <w:sz w:val="26"/>
-                <w:szCs w:val="26"/>
-              </w:rPr>
-              <w:t>LENGTH(</w:t>
-            </w:r>
-            <w:proofErr w:type="gramEnd"/>
-            <w:r>
-              <w:rPr>
-                <w:rFonts w:ascii="Times New Roman" w:hAnsi="Times New Roman" w:cs="Times New Roman"/>
-                <w:sz w:val="26"/>
-                <w:szCs w:val="26"/>
-              </w:rPr>
-              <w:t>)</w:t>
+            <w:r>
+              <w:rPr>
+                <w:rFonts w:ascii="Times New Roman" w:hAnsi="Times New Roman" w:cs="Times New Roman"/>
+                <w:sz w:val="26"/>
+                <w:szCs w:val="26"/>
+              </w:rPr>
+              <w:t>LENGTH()</w:t>
             </w:r>
           </w:p>
         </w:tc>
@@ -1356,7 +1192,6 @@
                 <w:szCs w:val="26"/>
               </w:rPr>
             </w:pPr>
-            <w:proofErr w:type="gramStart"/>
             <w:r>
               <w:rPr>
                 <w:rFonts w:ascii="Times New Roman" w:hAnsi="Times New Roman" w:cs="Times New Roman"/>
@@ -1371,16 +1206,7 @@
                 <w:sz w:val="26"/>
                 <w:szCs w:val="26"/>
               </w:rPr>
-              <w:t>PAD(</w:t>
-            </w:r>
-            <w:proofErr w:type="gramEnd"/>
-            <w:r>
-              <w:rPr>
-                <w:rFonts w:ascii="Times New Roman" w:hAnsi="Times New Roman" w:cs="Times New Roman"/>
-                <w:sz w:val="26"/>
-                <w:szCs w:val="26"/>
-              </w:rPr>
-              <w:t>)</w:t>
+              <w:t>PAD()</w:t>
             </w:r>
           </w:p>
         </w:tc>
@@ -1402,25 +1228,7 @@
                 <w:sz w:val="26"/>
                 <w:szCs w:val="26"/>
               </w:rPr>
-              <w:t xml:space="preserve">Trả về một chuỗi mới. (ví dụ: LPAD(‘ABC’,6) -&gt; result: </w:t>
-            </w:r>
-            <w:proofErr w:type="gramStart"/>
-            <w:r>
-              <w:rPr>
-                <w:rFonts w:ascii="Times New Roman" w:hAnsi="Times New Roman" w:cs="Times New Roman"/>
-                <w:sz w:val="26"/>
-                <w:szCs w:val="26"/>
-              </w:rPr>
-              <w:t xml:space="preserve">‘  </w:t>
-            </w:r>
-            <w:proofErr w:type="gramEnd"/>
-            <w:r>
-              <w:rPr>
-                <w:rFonts w:ascii="Times New Roman" w:hAnsi="Times New Roman" w:cs="Times New Roman"/>
-                <w:sz w:val="26"/>
-                <w:szCs w:val="26"/>
-              </w:rPr>
-              <w:t xml:space="preserve"> ABC’)</w:t>
+              <w:t>Trả về một chuỗi mới. (ví dụ: LPAD(‘ABC’,6) -&gt; result: ‘   ABC’)</w:t>
             </w:r>
           </w:p>
         </w:tc>
@@ -1461,23 +1269,13 @@
                 <w:szCs w:val="26"/>
               </w:rPr>
             </w:pPr>
-            <w:proofErr w:type="gramStart"/>
-            <w:r>
-              <w:rPr>
-                <w:rFonts w:ascii="Times New Roman" w:hAnsi="Times New Roman" w:cs="Times New Roman"/>
-                <w:sz w:val="26"/>
-                <w:szCs w:val="26"/>
-              </w:rPr>
-              <w:t>RPAD(</w:t>
-            </w:r>
-            <w:proofErr w:type="gramEnd"/>
-            <w:r>
-              <w:rPr>
-                <w:rFonts w:ascii="Times New Roman" w:hAnsi="Times New Roman" w:cs="Times New Roman"/>
-                <w:sz w:val="26"/>
-                <w:szCs w:val="26"/>
-              </w:rPr>
-              <w:t>)</w:t>
+            <w:r>
+              <w:rPr>
+                <w:rFonts w:ascii="Times New Roman" w:hAnsi="Times New Roman" w:cs="Times New Roman"/>
+                <w:sz w:val="26"/>
+                <w:szCs w:val="26"/>
+              </w:rPr>
+              <w:t>RPAD()</w:t>
             </w:r>
           </w:p>
         </w:tc>
@@ -1499,25 +1297,7 @@
                 <w:sz w:val="26"/>
                 <w:szCs w:val="26"/>
               </w:rPr>
-              <w:t>Trả về một chuỗi mới. (vi dụ: RPAD(‘ABC’,6) -&gt; result: ‘ABC</w:t>
-            </w:r>
-            <w:proofErr w:type="gramStart"/>
-            <w:r>
-              <w:rPr>
-                <w:rFonts w:ascii="Times New Roman" w:hAnsi="Times New Roman" w:cs="Times New Roman"/>
-                <w:sz w:val="26"/>
-                <w:szCs w:val="26"/>
-              </w:rPr>
-              <w:t xml:space="preserve">   ‘</w:t>
-            </w:r>
-            <w:proofErr w:type="gramEnd"/>
-            <w:r>
-              <w:rPr>
-                <w:rFonts w:ascii="Times New Roman" w:hAnsi="Times New Roman" w:cs="Times New Roman"/>
-                <w:sz w:val="26"/>
-                <w:szCs w:val="26"/>
-              </w:rPr>
-              <w:t>)</w:t>
+              <w:t>Trả về một chuỗi mới. (vi dụ: RPAD(‘ABC’,6) -&gt; result: ‘ABC   ‘)</w:t>
             </w:r>
           </w:p>
         </w:tc>
@@ -1557,23 +1337,13 @@
                 <w:szCs w:val="26"/>
               </w:rPr>
             </w:pPr>
-            <w:proofErr w:type="gramStart"/>
-            <w:r>
-              <w:rPr>
-                <w:rFonts w:ascii="Times New Roman" w:hAnsi="Times New Roman" w:cs="Times New Roman"/>
-                <w:sz w:val="26"/>
-                <w:szCs w:val="26"/>
-              </w:rPr>
-              <w:t>TRIM(</w:t>
-            </w:r>
-            <w:proofErr w:type="gramEnd"/>
-            <w:r>
-              <w:rPr>
-                <w:rFonts w:ascii="Times New Roman" w:hAnsi="Times New Roman" w:cs="Times New Roman"/>
-                <w:sz w:val="26"/>
-                <w:szCs w:val="26"/>
-              </w:rPr>
-              <w:t>)</w:t>
+            <w:r>
+              <w:rPr>
+                <w:rFonts w:ascii="Times New Roman" w:hAnsi="Times New Roman" w:cs="Times New Roman"/>
+                <w:sz w:val="26"/>
+                <w:szCs w:val="26"/>
+              </w:rPr>
+              <w:t>TRIM()</w:t>
             </w:r>
           </w:p>
         </w:tc>
@@ -1649,23 +1419,13 @@
                 <w:szCs w:val="26"/>
               </w:rPr>
             </w:pPr>
-            <w:proofErr w:type="gramStart"/>
-            <w:r>
-              <w:rPr>
-                <w:rFonts w:ascii="Times New Roman" w:hAnsi="Times New Roman" w:cs="Times New Roman"/>
-                <w:sz w:val="26"/>
-                <w:szCs w:val="26"/>
-              </w:rPr>
-              <w:t>LTRIM(</w:t>
-            </w:r>
-            <w:proofErr w:type="gramEnd"/>
-            <w:r>
-              <w:rPr>
-                <w:rFonts w:ascii="Times New Roman" w:hAnsi="Times New Roman" w:cs="Times New Roman"/>
-                <w:sz w:val="26"/>
-                <w:szCs w:val="26"/>
-              </w:rPr>
-              <w:t>)</w:t>
+            <w:r>
+              <w:rPr>
+                <w:rFonts w:ascii="Times New Roman" w:hAnsi="Times New Roman" w:cs="Times New Roman"/>
+                <w:sz w:val="26"/>
+                <w:szCs w:val="26"/>
+              </w:rPr>
+              <w:t>LTRIM()</w:t>
             </w:r>
           </w:p>
         </w:tc>
@@ -1689,29 +1449,7 @@
                 <w:szCs w:val="26"/>
                 <w:shd w:val="clear" w:color="auto" w:fill="FFFFFF"/>
               </w:rPr>
-              <w:t>Loại bỏ tất cả các ký tự được chỉ định từ phía bên trái của một chuỗi. (</w:t>
-            </w:r>
-            <w:proofErr w:type="gramStart"/>
-            <w:r>
-              <w:rPr>
-                <w:rFonts w:ascii="Times New Roman" w:hAnsi="Times New Roman" w:cs="Times New Roman"/>
-                <w:color w:val="333333"/>
-                <w:sz w:val="26"/>
-                <w:szCs w:val="26"/>
-                <w:shd w:val="clear" w:color="auto" w:fill="FFFFFF"/>
-              </w:rPr>
-              <w:t>LTRIM(</w:t>
-            </w:r>
-            <w:proofErr w:type="gramEnd"/>
-            <w:r>
-              <w:rPr>
-                <w:rFonts w:ascii="Times New Roman" w:hAnsi="Times New Roman" w:cs="Times New Roman"/>
-                <w:color w:val="333333"/>
-                <w:sz w:val="26"/>
-                <w:szCs w:val="26"/>
-                <w:shd w:val="clear" w:color="auto" w:fill="FFFFFF"/>
-              </w:rPr>
-              <w:t>‘   ABC’, ‘ ‘ ) -&gt; result: ‘ABC’)</w:t>
+              <w:t>Loại bỏ tất cả các ký tự được chỉ định từ phía bên trái của một chuỗi. (LTRIM(‘   ABC’, ‘ ‘ ) -&gt; result: ‘ABC’)</w:t>
             </w:r>
           </w:p>
         </w:tc>
@@ -1751,23 +1489,13 @@
                 <w:szCs w:val="26"/>
               </w:rPr>
             </w:pPr>
-            <w:proofErr w:type="gramStart"/>
-            <w:r>
-              <w:rPr>
-                <w:rFonts w:ascii="Times New Roman" w:hAnsi="Times New Roman" w:cs="Times New Roman"/>
-                <w:sz w:val="26"/>
-                <w:szCs w:val="26"/>
-              </w:rPr>
-              <w:t>RTRIM(</w:t>
-            </w:r>
-            <w:proofErr w:type="gramEnd"/>
-            <w:r>
-              <w:rPr>
-                <w:rFonts w:ascii="Times New Roman" w:hAnsi="Times New Roman" w:cs="Times New Roman"/>
-                <w:sz w:val="26"/>
-                <w:szCs w:val="26"/>
-              </w:rPr>
-              <w:t>)</w:t>
+            <w:r>
+              <w:rPr>
+                <w:rFonts w:ascii="Times New Roman" w:hAnsi="Times New Roman" w:cs="Times New Roman"/>
+                <w:sz w:val="26"/>
+                <w:szCs w:val="26"/>
+              </w:rPr>
+              <w:t>RTRIM()</w:t>
             </w:r>
           </w:p>
         </w:tc>
@@ -1791,29 +1519,7 @@
                 <w:szCs w:val="26"/>
                 <w:shd w:val="clear" w:color="auto" w:fill="FFFFFF"/>
               </w:rPr>
-              <w:t>Loại bỏ tất cả các ký tự được chỉ định từ phía bên phải của một chuỗi. (</w:t>
-            </w:r>
-            <w:proofErr w:type="gramStart"/>
-            <w:r>
-              <w:rPr>
-                <w:rFonts w:ascii="Times New Roman" w:hAnsi="Times New Roman" w:cs="Times New Roman"/>
-                <w:color w:val="333333"/>
-                <w:sz w:val="26"/>
-                <w:szCs w:val="26"/>
-                <w:shd w:val="clear" w:color="auto" w:fill="FFFFFF"/>
-              </w:rPr>
-              <w:t>LTRIM(</w:t>
-            </w:r>
-            <w:proofErr w:type="gramEnd"/>
-            <w:r>
-              <w:rPr>
-                <w:rFonts w:ascii="Times New Roman" w:hAnsi="Times New Roman" w:cs="Times New Roman"/>
-                <w:color w:val="333333"/>
-                <w:sz w:val="26"/>
-                <w:szCs w:val="26"/>
-                <w:shd w:val="clear" w:color="auto" w:fill="FFFFFF"/>
-              </w:rPr>
-              <w:t>‘ABC   ’, ‘ ‘ ) -&gt; result: ‘ABC’)</w:t>
+              <w:t>Loại bỏ tất cả các ký tự được chỉ định từ phía bên phải của một chuỗi. (LTRIM(‘ABC   ’, ‘ ‘ ) -&gt; result: ‘ABC’)</w:t>
             </w:r>
           </w:p>
         </w:tc>
@@ -1853,23 +1559,13 @@
                 <w:szCs w:val="26"/>
               </w:rPr>
             </w:pPr>
-            <w:proofErr w:type="gramStart"/>
-            <w:r>
-              <w:rPr>
-                <w:rFonts w:ascii="Times New Roman" w:hAnsi="Times New Roman" w:cs="Times New Roman"/>
-                <w:sz w:val="26"/>
-                <w:szCs w:val="26"/>
-              </w:rPr>
-              <w:t>ROUND(</w:t>
-            </w:r>
-            <w:proofErr w:type="gramEnd"/>
-            <w:r>
-              <w:rPr>
-                <w:rFonts w:ascii="Times New Roman" w:hAnsi="Times New Roman" w:cs="Times New Roman"/>
-                <w:sz w:val="26"/>
-                <w:szCs w:val="26"/>
-              </w:rPr>
-              <w:t>)</w:t>
+            <w:r>
+              <w:rPr>
+                <w:rFonts w:ascii="Times New Roman" w:hAnsi="Times New Roman" w:cs="Times New Roman"/>
+                <w:sz w:val="26"/>
+                <w:szCs w:val="26"/>
+              </w:rPr>
+              <w:t>ROUND()</w:t>
             </w:r>
           </w:p>
         </w:tc>
@@ -1893,9 +1589,8 @@
                 <w:szCs w:val="26"/>
                 <w:shd w:val="clear" w:color="auto" w:fill="FFFFFF"/>
               </w:rPr>
-              <w:t xml:space="preserve">Trả về một số được làm tròn đến một số chữ số thập phân nhất </w:t>
-            </w:r>
-            <w:proofErr w:type="gramStart"/>
+              <w:t>Trả về một số được làm tròn đến một số chữ số thập phân nhất định.</w:t>
+            </w:r>
             <w:r>
               <w:rPr>
                 <w:rFonts w:ascii="Times New Roman" w:hAnsi="Times New Roman" w:cs="Times New Roman"/>
@@ -1904,19 +1599,8 @@
                 <w:szCs w:val="26"/>
                 <w:shd w:val="clear" w:color="auto" w:fill="FFFFFF"/>
               </w:rPr>
-              <w:t>định.</w:t>
-            </w:r>
-            <w:r>
-              <w:rPr>
-                <w:rFonts w:ascii="Times New Roman" w:hAnsi="Times New Roman" w:cs="Times New Roman"/>
-                <w:color w:val="222222"/>
-                <w:sz w:val="26"/>
-                <w:szCs w:val="26"/>
-                <w:shd w:val="clear" w:color="auto" w:fill="FFFFFF"/>
-              </w:rPr>
               <w:t>(</w:t>
             </w:r>
-            <w:proofErr w:type="gramEnd"/>
             <w:r>
               <w:rPr>
                 <w:rFonts w:ascii="Times New Roman" w:hAnsi="Times New Roman" w:cs="Times New Roman"/>
@@ -1979,25 +1663,7 @@
                 <w:sz w:val="26"/>
                 <w:szCs w:val="26"/>
               </w:rPr>
-              <w:t>ADD_</w:t>
-            </w:r>
-            <w:proofErr w:type="gramStart"/>
-            <w:r>
-              <w:rPr>
-                <w:rFonts w:ascii="Times New Roman" w:hAnsi="Times New Roman" w:cs="Times New Roman"/>
-                <w:sz w:val="26"/>
-                <w:szCs w:val="26"/>
-              </w:rPr>
-              <w:t>MONTHS(</w:t>
-            </w:r>
-            <w:proofErr w:type="gramEnd"/>
-            <w:r>
-              <w:rPr>
-                <w:rFonts w:ascii="Times New Roman" w:hAnsi="Times New Roman" w:cs="Times New Roman"/>
-                <w:sz w:val="26"/>
-                <w:szCs w:val="26"/>
-              </w:rPr>
-              <w:t>)</w:t>
+              <w:t>ADD_MONTHS()</w:t>
             </w:r>
           </w:p>
         </w:tc>
@@ -2023,29 +1689,7 @@
                 <w:szCs w:val="26"/>
                 <w:shd w:val="clear" w:color="auto" w:fill="FFFFFF"/>
               </w:rPr>
-              <w:t>Trả về một ngày với một số tháng cụ thể được thêm vào. (ADD_</w:t>
-            </w:r>
-            <w:proofErr w:type="gramStart"/>
-            <w:r>
-              <w:rPr>
-                <w:rFonts w:ascii="Times New Roman" w:hAnsi="Times New Roman" w:cs="Times New Roman"/>
-                <w:color w:val="333333"/>
-                <w:sz w:val="26"/>
-                <w:szCs w:val="26"/>
-                <w:shd w:val="clear" w:color="auto" w:fill="FFFFFF"/>
-              </w:rPr>
-              <w:t>MONTHS(</w:t>
-            </w:r>
-            <w:proofErr w:type="gramEnd"/>
-            <w:r>
-              <w:rPr>
-                <w:rFonts w:ascii="Times New Roman" w:hAnsi="Times New Roman" w:cs="Times New Roman"/>
-                <w:color w:val="333333"/>
-                <w:sz w:val="26"/>
-                <w:szCs w:val="26"/>
-                <w:shd w:val="clear" w:color="auto" w:fill="FFFFFF"/>
-              </w:rPr>
-              <w:t>'01-Aug-03', 3) -&gt; result: '01-Nov-03')</w:t>
+              <w:t>Trả về một ngày với một số tháng cụ thể được thêm vào. (ADD_MONTHS('01-Aug-03', 3) -&gt; result: '01-Nov-03')</w:t>
             </w:r>
           </w:p>
         </w:tc>
@@ -2157,7 +1801,6 @@
         </w:rPr>
         <w:t xml:space="preserve">WHERE </w:t>
       </w:r>
-      <w:proofErr w:type="gramStart"/>
       <w:r>
         <w:rPr>
           <w:rFonts w:ascii="Times New Roman" w:hAnsi="Times New Roman" w:cs="Times New Roman"/>
@@ -2172,16 +1815,7 @@
           <w:sz w:val="26"/>
           <w:szCs w:val="26"/>
         </w:rPr>
-        <w:t>CUST</w:t>
-      </w:r>
-      <w:proofErr w:type="gramEnd"/>
-      <w:r>
-        <w:rPr>
-          <w:rFonts w:ascii="Times New Roman" w:hAnsi="Times New Roman" w:cs="Times New Roman"/>
-          <w:sz w:val="26"/>
-          <w:szCs w:val="26"/>
-        </w:rPr>
-        <w:t>_LGL_ENG_NM LIKE ‘%\_LOGISTICS%’ ESCAPE ‘\’</w:t>
+        <w:t>CUST_LGL_ENG_NM LIKE ‘%\_LOGISTICS%’ ESCAPE ‘\’</w:t>
       </w:r>
     </w:p>
     <w:p>
@@ -2209,7 +1843,6 @@
         </w:rPr>
         <w:t xml:space="preserve">ER BY </w:t>
       </w:r>
-      <w:proofErr w:type="gramStart"/>
       <w:r>
         <w:rPr>
           <w:rFonts w:ascii="Times New Roman" w:hAnsi="Times New Roman" w:cs="Times New Roman"/>
@@ -2224,16 +1857,7 @@
           <w:sz w:val="26"/>
           <w:szCs w:val="26"/>
         </w:rPr>
-        <w:t>CUST</w:t>
-      </w:r>
-      <w:proofErr w:type="gramEnd"/>
-      <w:r>
-        <w:rPr>
-          <w:rFonts w:ascii="Times New Roman" w:hAnsi="Times New Roman" w:cs="Times New Roman"/>
-          <w:sz w:val="26"/>
-          <w:szCs w:val="26"/>
-        </w:rPr>
-        <w:t>_LOCL_LANG_NM NULLS F</w:t>
+        <w:t>CUST_LOCL_LANG_NM NULLS F</w:t>
       </w:r>
       <w:r>
         <w:rPr>
@@ -2589,26 +2213,8 @@
           <w:sz w:val="26"/>
           <w:szCs w:val="26"/>
         </w:rPr>
-        <w:t xml:space="preserve">Hợp lý, </w:t>
-      </w:r>
-      <w:r>
-        <w:rPr>
-          <w:rFonts w:ascii="Times New Roman" w:hAnsi="Times New Roman" w:cs="Times New Roman"/>
-          <w:sz w:val="26"/>
-          <w:szCs w:val="26"/>
-        </w:rPr>
-        <w:t xml:space="preserve">taị phải quy về một kiểu dữ liệu, cust_seq được khai báo là number, trong đó nó có thể là kiểu số nguyên, số </w:t>
-      </w:r>
-      <w:proofErr w:type="gramStart"/>
-      <w:r>
-        <w:rPr>
-          <w:rFonts w:ascii="Times New Roman" w:hAnsi="Times New Roman" w:cs="Times New Roman"/>
-          <w:sz w:val="26"/>
-          <w:szCs w:val="26"/>
-        </w:rPr>
-        <w:t>thực,…</w:t>
-      </w:r>
-      <w:proofErr w:type="gramEnd"/>
+        <w:t xml:space="preserve">Không hợp lý. Mặc dù kết quả có thể đúng nhưng sẽ mất index. </w:t>
+      </w:r>
     </w:p>
     <w:p>
       <w:pPr>
@@ -2702,79 +2308,41 @@
           <w:sz w:val="26"/>
           <w:szCs w:val="26"/>
         </w:rPr>
-        <w:t xml:space="preserve">A) Giải thích ý nghĩa </w:t>
-      </w:r>
-      <w:proofErr w:type="gramStart"/>
-      <w:r>
-        <w:rPr>
-          <w:rFonts w:ascii="Times New Roman" w:hAnsi="Times New Roman" w:cs="Times New Roman"/>
-          <w:sz w:val="26"/>
-          <w:szCs w:val="26"/>
-        </w:rPr>
-        <w:t>COUNT(</w:t>
-      </w:r>
-      <w:proofErr w:type="gramEnd"/>
-      <w:r>
-        <w:rPr>
-          <w:rFonts w:ascii="Times New Roman" w:hAnsi="Times New Roman" w:cs="Times New Roman"/>
-          <w:sz w:val="26"/>
-          <w:szCs w:val="26"/>
-        </w:rPr>
-        <w:t>*), COUNT(1), COUNT(CUST_LOCL_LANG_NM)</w:t>
-      </w:r>
-    </w:p>
-    <w:p>
-      <w:pPr>
-        <w:rPr>
-          <w:rFonts w:ascii="Times New Roman" w:hAnsi="Times New Roman" w:cs="Times New Roman"/>
-          <w:sz w:val="26"/>
-          <w:szCs w:val="26"/>
-        </w:rPr>
-      </w:pPr>
-      <w:proofErr w:type="gramStart"/>
-      <w:r>
-        <w:rPr>
-          <w:rFonts w:ascii="Times New Roman" w:hAnsi="Times New Roman" w:cs="Times New Roman"/>
-          <w:sz w:val="26"/>
-          <w:szCs w:val="26"/>
-        </w:rPr>
-        <w:t>Count(</w:t>
-      </w:r>
-      <w:proofErr w:type="gramEnd"/>
-      <w:r>
-        <w:rPr>
-          <w:rFonts w:ascii="Times New Roman" w:hAnsi="Times New Roman" w:cs="Times New Roman"/>
-          <w:sz w:val="26"/>
-          <w:szCs w:val="26"/>
-        </w:rPr>
-        <w:t>*): đếm tổng số hàng trong bảng, bao gồm các giá trị null</w:t>
-      </w:r>
-    </w:p>
-    <w:p>
-      <w:pPr>
-        <w:rPr>
-          <w:rFonts w:ascii="Times New Roman" w:hAnsi="Times New Roman" w:cs="Times New Roman"/>
-          <w:sz w:val="26"/>
-          <w:szCs w:val="26"/>
-        </w:rPr>
-      </w:pPr>
-      <w:proofErr w:type="gramStart"/>
-      <w:r>
-        <w:rPr>
-          <w:rFonts w:ascii="Times New Roman" w:hAnsi="Times New Roman" w:cs="Times New Roman"/>
-          <w:sz w:val="26"/>
-          <w:szCs w:val="26"/>
-        </w:rPr>
-        <w:t>Count(</w:t>
-      </w:r>
-      <w:proofErr w:type="gramEnd"/>
-      <w:r>
-        <w:rPr>
-          <w:rFonts w:ascii="Times New Roman" w:hAnsi="Times New Roman" w:cs="Times New Roman"/>
-          <w:sz w:val="26"/>
-          <w:szCs w:val="26"/>
-        </w:rPr>
-        <w:t xml:space="preserve">1): </w:t>
+        <w:t>A) Giải thích ý nghĩa COUNT(*), COUNT(1), COUNT(CUST_LOCL_LANG_NM)</w:t>
+      </w:r>
+    </w:p>
+    <w:p>
+      <w:pPr>
+        <w:rPr>
+          <w:rFonts w:ascii="Times New Roman" w:hAnsi="Times New Roman" w:cs="Times New Roman"/>
+          <w:sz w:val="26"/>
+          <w:szCs w:val="26"/>
+        </w:rPr>
+      </w:pPr>
+      <w:r>
+        <w:rPr>
+          <w:rFonts w:ascii="Times New Roman" w:hAnsi="Times New Roman" w:cs="Times New Roman"/>
+          <w:sz w:val="26"/>
+          <w:szCs w:val="26"/>
+        </w:rPr>
+        <w:t>Count(*): đếm tổng số hàng trong bảng, bao gồm các giá trị null</w:t>
+      </w:r>
+    </w:p>
+    <w:p>
+      <w:pPr>
+        <w:rPr>
+          <w:rFonts w:ascii="Times New Roman" w:hAnsi="Times New Roman" w:cs="Times New Roman"/>
+          <w:sz w:val="26"/>
+          <w:szCs w:val="26"/>
+        </w:rPr>
+      </w:pPr>
+      <w:r>
+        <w:rPr>
+          <w:rFonts w:ascii="Times New Roman" w:hAnsi="Times New Roman" w:cs="Times New Roman"/>
+          <w:sz w:val="26"/>
+          <w:szCs w:val="26"/>
+        </w:rPr>
+        <w:t xml:space="preserve">Count(1): </w:t>
       </w:r>
       <w:r>
         <w:rPr>
@@ -2802,23 +2370,13 @@
           <w:szCs w:val="26"/>
         </w:rPr>
       </w:pPr>
-      <w:proofErr w:type="gramStart"/>
-      <w:r>
-        <w:rPr>
-          <w:rFonts w:ascii="Times New Roman" w:hAnsi="Times New Roman" w:cs="Times New Roman"/>
-          <w:sz w:val="26"/>
-          <w:szCs w:val="26"/>
-        </w:rPr>
-        <w:t>Count(</w:t>
-      </w:r>
-      <w:proofErr w:type="gramEnd"/>
-      <w:r>
-        <w:rPr>
-          <w:rFonts w:ascii="Times New Roman" w:hAnsi="Times New Roman" w:cs="Times New Roman"/>
-          <w:sz w:val="26"/>
-          <w:szCs w:val="26"/>
-        </w:rPr>
-        <w:t>CUST_LOCL_LANG_NM):</w:t>
+      <w:r>
+        <w:rPr>
+          <w:rFonts w:ascii="Times New Roman" w:hAnsi="Times New Roman" w:cs="Times New Roman"/>
+          <w:sz w:val="26"/>
+          <w:szCs w:val="26"/>
+        </w:rPr>
+        <w:t>Count(CUST_LOCL_LANG_NM):</w:t>
       </w:r>
       <w:r>
         <w:rPr>
@@ -3291,16 +2849,7 @@
                 <w:sz w:val="26"/>
                 <w:szCs w:val="26"/>
               </w:rPr>
-              <w:t xml:space="preserve">NVL(SUM(COL1),0) + </w:t>
-            </w:r>
-            <w:r>
-              <w:rPr>
-                <w:rFonts w:ascii="Times New Roman" w:eastAsiaTheme="minorHAnsi" w:hAnsi="Times New Roman" w:cs="Times New Roman"/>
-                <w:sz w:val="26"/>
-                <w:szCs w:val="26"/>
-              </w:rPr>
-              <w:lastRenderedPageBreak/>
-              <w:t>NVL(SUM(COL2),0)</w:t>
+              <w:t>NVL(SUM(COL1),0) + NVL(SUM(COL2),0)</w:t>
             </w:r>
           </w:p>
         </w:tc>
@@ -3324,63 +2873,25 @@
                 <w:sz w:val="26"/>
                 <w:szCs w:val="26"/>
               </w:rPr>
-              <w:lastRenderedPageBreak/>
-              <w:t xml:space="preserve">Ex.1] </w:t>
-            </w:r>
-            <w:proofErr w:type="gramStart"/>
-            <w:r>
+              <w:t>Ex.1] SUM(NVL(COL1 + COL2,0))</w:t>
+            </w:r>
+          </w:p>
+          <w:p>
+            <w:pPr>
+              <w:pStyle w:val="a"/>
               <w:rPr>
                 <w:rFonts w:ascii="Times New Roman" w:eastAsiaTheme="minorHAnsi" w:hAnsi="Times New Roman" w:cs="Times New Roman"/>
                 <w:sz w:val="26"/>
                 <w:szCs w:val="26"/>
               </w:rPr>
-              <w:t>SUM(</w:t>
-            </w:r>
-            <w:proofErr w:type="gramEnd"/>
+            </w:pPr>
             <w:r>
               <w:rPr>
                 <w:rFonts w:ascii="Times New Roman" w:eastAsiaTheme="minorHAnsi" w:hAnsi="Times New Roman" w:cs="Times New Roman"/>
                 <w:sz w:val="26"/>
                 <w:szCs w:val="26"/>
               </w:rPr>
-              <w:t>NVL(COL1 + COL2,0))</w:t>
-            </w:r>
-          </w:p>
-          <w:p>
-            <w:pPr>
-              <w:pStyle w:val="a"/>
-              <w:rPr>
-                <w:rFonts w:ascii="Times New Roman" w:eastAsiaTheme="minorHAnsi" w:hAnsi="Times New Roman" w:cs="Times New Roman"/>
-                <w:sz w:val="26"/>
-                <w:szCs w:val="26"/>
-              </w:rPr>
-            </w:pPr>
-            <w:r>
-              <w:rPr>
-                <w:rFonts w:ascii="Times New Roman" w:eastAsiaTheme="minorHAnsi" w:hAnsi="Times New Roman" w:cs="Times New Roman"/>
-                <w:sz w:val="26"/>
-                <w:szCs w:val="26"/>
-              </w:rPr>
-              <w:lastRenderedPageBreak/>
-              <w:t xml:space="preserve">Ex.2] </w:t>
-            </w:r>
-            <w:proofErr w:type="gramStart"/>
-            <w:r>
-              <w:rPr>
-                <w:rFonts w:ascii="Times New Roman" w:eastAsiaTheme="minorHAnsi" w:hAnsi="Times New Roman" w:cs="Times New Roman"/>
-                <w:sz w:val="26"/>
-                <w:szCs w:val="26"/>
-              </w:rPr>
-              <w:t>NVL(</w:t>
-            </w:r>
-            <w:proofErr w:type="gramEnd"/>
-            <w:r>
-              <w:rPr>
-                <w:rFonts w:ascii="Times New Roman" w:eastAsiaTheme="minorHAnsi" w:hAnsi="Times New Roman" w:cs="Times New Roman"/>
-                <w:sz w:val="26"/>
-                <w:szCs w:val="26"/>
-              </w:rPr>
-              <w:t>SUM(COL1 + COL2),0)</w:t>
+              <w:t>Ex.2] NVL(SUM(COL1 + COL2),0)</w:t>
             </w:r>
           </w:p>
         </w:tc>
@@ -3593,25 +3104,25 @@
                 <w:sz w:val="26"/>
                 <w:szCs w:val="26"/>
               </w:rPr>
-              <w:t xml:space="preserve">SELECT </w:t>
-            </w:r>
-            <w:proofErr w:type="gramStart"/>
-            <w:r>
+              <w:t>SELECT A.CUST_NO, A.ORD_NO, A.PRO_CD, B.PROD_NM</w:t>
+            </w:r>
+          </w:p>
+          <w:p>
+            <w:pPr>
+              <w:pStyle w:val="a"/>
               <w:rPr>
                 <w:rFonts w:ascii="Times New Roman" w:eastAsiaTheme="minorHAnsi" w:hAnsi="Times New Roman" w:cs="Times New Roman"/>
                 <w:sz w:val="26"/>
                 <w:szCs w:val="26"/>
               </w:rPr>
-              <w:t>A.CUST</w:t>
-            </w:r>
-            <w:proofErr w:type="gramEnd"/>
+            </w:pPr>
             <w:r>
               <w:rPr>
                 <w:rFonts w:ascii="Times New Roman" w:eastAsiaTheme="minorHAnsi" w:hAnsi="Times New Roman" w:cs="Times New Roman"/>
                 <w:sz w:val="26"/>
                 <w:szCs w:val="26"/>
               </w:rPr>
-              <w:t>_NO, A.ORD_NO, A.PRO_CD, B.PROD_NM</w:t>
+              <w:t>FROM TB_ORD A,</w:t>
             </w:r>
           </w:p>
           <w:p>
@@ -3629,7 +3140,7 @@
                 <w:sz w:val="26"/>
                 <w:szCs w:val="26"/>
               </w:rPr>
-              <w:t>FROM TB_ORD A,</w:t>
+              <w:t xml:space="preserve">  TB_PROD B</w:t>
             </w:r>
           </w:p>
           <w:p>
@@ -3647,7 +3158,7 @@
                 <w:sz w:val="26"/>
                 <w:szCs w:val="26"/>
               </w:rPr>
-              <w:t xml:space="preserve">  TB_PROD B</w:t>
+              <w:t>WHERE 1 = 1</w:t>
             </w:r>
           </w:p>
           <w:p>
@@ -3665,7 +3176,7 @@
                 <w:sz w:val="26"/>
                 <w:szCs w:val="26"/>
               </w:rPr>
-              <w:t>WHERE 1 = 1</w:t>
+              <w:t xml:space="preserve">  AND A.PRO_CD = B.PROD_CD</w:t>
             </w:r>
           </w:p>
           <w:p>
@@ -3683,61 +3194,7 @@
                 <w:sz w:val="26"/>
                 <w:szCs w:val="26"/>
               </w:rPr>
-              <w:t xml:space="preserve">  AND A.PRO_CD = </w:t>
-            </w:r>
-            <w:proofErr w:type="gramStart"/>
-            <w:r>
-              <w:rPr>
-                <w:rFonts w:ascii="Times New Roman" w:eastAsiaTheme="minorHAnsi" w:hAnsi="Times New Roman" w:cs="Times New Roman"/>
-                <w:sz w:val="26"/>
-                <w:szCs w:val="26"/>
-              </w:rPr>
-              <w:t>B.PROD</w:t>
-            </w:r>
-            <w:proofErr w:type="gramEnd"/>
-            <w:r>
-              <w:rPr>
-                <w:rFonts w:ascii="Times New Roman" w:eastAsiaTheme="minorHAnsi" w:hAnsi="Times New Roman" w:cs="Times New Roman"/>
-                <w:sz w:val="26"/>
-                <w:szCs w:val="26"/>
-              </w:rPr>
-              <w:t>_CD</w:t>
-            </w:r>
-          </w:p>
-          <w:p>
-            <w:pPr>
-              <w:pStyle w:val="a"/>
-              <w:rPr>
-                <w:rFonts w:ascii="Times New Roman" w:eastAsiaTheme="minorHAnsi" w:hAnsi="Times New Roman" w:cs="Times New Roman"/>
-                <w:sz w:val="26"/>
-                <w:szCs w:val="26"/>
-              </w:rPr>
-            </w:pPr>
-            <w:r>
-              <w:rPr>
-                <w:rFonts w:ascii="Times New Roman" w:eastAsiaTheme="minorHAnsi" w:hAnsi="Times New Roman" w:cs="Times New Roman"/>
-                <w:sz w:val="26"/>
-                <w:szCs w:val="26"/>
-              </w:rPr>
-              <w:t xml:space="preserve">  AND </w:t>
-            </w:r>
-            <w:proofErr w:type="gramStart"/>
-            <w:r>
-              <w:rPr>
-                <w:rFonts w:ascii="Times New Roman" w:eastAsiaTheme="minorHAnsi" w:hAnsi="Times New Roman" w:cs="Times New Roman"/>
-                <w:sz w:val="26"/>
-                <w:szCs w:val="26"/>
-              </w:rPr>
-              <w:t>B.PROD</w:t>
-            </w:r>
-            <w:proofErr w:type="gramEnd"/>
-            <w:r>
-              <w:rPr>
-                <w:rFonts w:ascii="Times New Roman" w:eastAsiaTheme="minorHAnsi" w:hAnsi="Times New Roman" w:cs="Times New Roman"/>
-                <w:sz w:val="26"/>
-                <w:szCs w:val="26"/>
-              </w:rPr>
-              <w:t>_CD IN (SELECT PROD_CD FROM TB_PROD</w:t>
+              <w:t xml:space="preserve">  AND B.PROD_CD IN (SELECT PROD_CD FROM TB_PROD</w:t>
             </w:r>
             <w:r>
               <w:rPr>
@@ -3785,25 +3242,25 @@
                 <w:sz w:val="26"/>
                 <w:szCs w:val="26"/>
               </w:rPr>
-              <w:t xml:space="preserve">SELECT </w:t>
-            </w:r>
-            <w:proofErr w:type="gramStart"/>
-            <w:r>
+              <w:t>SELECT A.CUST_NO, A.ORD_NO, A.PRO_CD, B.PROD_NM</w:t>
+            </w:r>
+          </w:p>
+          <w:p>
+            <w:pPr>
+              <w:pStyle w:val="a"/>
               <w:rPr>
                 <w:rFonts w:ascii="Times New Roman" w:eastAsiaTheme="minorHAnsi" w:hAnsi="Times New Roman" w:cs="Times New Roman"/>
                 <w:sz w:val="26"/>
                 <w:szCs w:val="26"/>
               </w:rPr>
-              <w:t>A.CUST</w:t>
-            </w:r>
-            <w:proofErr w:type="gramEnd"/>
+            </w:pPr>
             <w:r>
               <w:rPr>
                 <w:rFonts w:ascii="Times New Roman" w:eastAsiaTheme="minorHAnsi" w:hAnsi="Times New Roman" w:cs="Times New Roman"/>
                 <w:sz w:val="26"/>
                 <w:szCs w:val="26"/>
               </w:rPr>
-              <w:t>_NO, A.ORD_NO, A.PRO_CD, B.PROD_NM</w:t>
+              <w:t>FROM TB_ORD A,</w:t>
             </w:r>
           </w:p>
           <w:p>
@@ -3821,7 +3278,7 @@
                 <w:sz w:val="26"/>
                 <w:szCs w:val="26"/>
               </w:rPr>
-              <w:t>FROM TB_ORD A,</w:t>
+              <w:t xml:space="preserve">  TB_PROD B</w:t>
             </w:r>
           </w:p>
           <w:p>
@@ -3839,7 +3296,7 @@
                 <w:sz w:val="26"/>
                 <w:szCs w:val="26"/>
               </w:rPr>
-              <w:t xml:space="preserve">  TB_PROD B</w:t>
+              <w:t>WHERE 1 = 1</w:t>
             </w:r>
           </w:p>
           <w:p>
@@ -3857,7 +3314,7 @@
                 <w:sz w:val="26"/>
                 <w:szCs w:val="26"/>
               </w:rPr>
-              <w:t>WHERE 1 = 1</w:t>
+              <w:t xml:space="preserve">  AND A.PRO_CD = B.PROD_CD</w:t>
             </w:r>
           </w:p>
           <w:p>
@@ -3875,61 +3332,7 @@
                 <w:sz w:val="26"/>
                 <w:szCs w:val="26"/>
               </w:rPr>
-              <w:t xml:space="preserve">  AND A.PRO_CD = </w:t>
-            </w:r>
-            <w:proofErr w:type="gramStart"/>
-            <w:r>
-              <w:rPr>
-                <w:rFonts w:ascii="Times New Roman" w:eastAsiaTheme="minorHAnsi" w:hAnsi="Times New Roman" w:cs="Times New Roman"/>
-                <w:sz w:val="26"/>
-                <w:szCs w:val="26"/>
-              </w:rPr>
-              <w:t>B.PROD</w:t>
-            </w:r>
-            <w:proofErr w:type="gramEnd"/>
-            <w:r>
-              <w:rPr>
-                <w:rFonts w:ascii="Times New Roman" w:eastAsiaTheme="minorHAnsi" w:hAnsi="Times New Roman" w:cs="Times New Roman"/>
-                <w:sz w:val="26"/>
-                <w:szCs w:val="26"/>
-              </w:rPr>
-              <w:t>_CD</w:t>
-            </w:r>
-          </w:p>
-          <w:p>
-            <w:pPr>
-              <w:pStyle w:val="a"/>
-              <w:rPr>
-                <w:rFonts w:ascii="Times New Roman" w:eastAsiaTheme="minorHAnsi" w:hAnsi="Times New Roman" w:cs="Times New Roman"/>
-                <w:sz w:val="26"/>
-                <w:szCs w:val="26"/>
-              </w:rPr>
-            </w:pPr>
-            <w:r>
-              <w:rPr>
-                <w:rFonts w:ascii="Times New Roman" w:eastAsiaTheme="minorHAnsi" w:hAnsi="Times New Roman" w:cs="Times New Roman"/>
-                <w:sz w:val="26"/>
-                <w:szCs w:val="26"/>
-              </w:rPr>
-              <w:t xml:space="preserve">  AND EXISTS (SELECT </w:t>
-            </w:r>
-            <w:proofErr w:type="gramStart"/>
-            <w:r>
-              <w:rPr>
-                <w:rFonts w:ascii="Times New Roman" w:eastAsiaTheme="minorHAnsi" w:hAnsi="Times New Roman" w:cs="Times New Roman"/>
-                <w:sz w:val="26"/>
-                <w:szCs w:val="26"/>
-              </w:rPr>
-              <w:t>D.PROD</w:t>
-            </w:r>
-            <w:proofErr w:type="gramEnd"/>
-            <w:r>
-              <w:rPr>
-                <w:rFonts w:ascii="Times New Roman" w:eastAsiaTheme="minorHAnsi" w:hAnsi="Times New Roman" w:cs="Times New Roman"/>
-                <w:sz w:val="26"/>
-                <w:szCs w:val="26"/>
-              </w:rPr>
-              <w:t>_CD FROM TB_PROD D WHERE D.PROD_CD = A.PRO_CD AND D.PROD_UNIT_AMT &lt; 800);</w:t>
+              <w:t xml:space="preserve">  AND EXISTS (SELECT D.PROD_CD FROM TB_PROD D WHERE D.PROD_CD = A.PRO_CD AND D.PROD_UNIT_AMT &lt; 800);</w:t>
             </w:r>
           </w:p>
         </w:tc>
@@ -4163,25 +3566,25 @@
                 <w:sz w:val="26"/>
                 <w:szCs w:val="26"/>
               </w:rPr>
-              <w:t xml:space="preserve">SELECT </w:t>
-            </w:r>
-            <w:proofErr w:type="gramStart"/>
-            <w:r>
+              <w:t>SELECT A.CUST_NO, A.ORD_NO, A.PRO_CD, B.PROD_NM</w:t>
+            </w:r>
+          </w:p>
+          <w:p>
+            <w:pPr>
+              <w:pStyle w:val="a"/>
               <w:rPr>
                 <w:rFonts w:ascii="Times New Roman" w:eastAsiaTheme="minorHAnsi" w:hAnsi="Times New Roman" w:cs="Times New Roman"/>
                 <w:sz w:val="26"/>
                 <w:szCs w:val="26"/>
               </w:rPr>
-              <w:t>A.CUST</w:t>
-            </w:r>
-            <w:proofErr w:type="gramEnd"/>
+            </w:pPr>
             <w:r>
               <w:rPr>
                 <w:rFonts w:ascii="Times New Roman" w:eastAsiaTheme="minorHAnsi" w:hAnsi="Times New Roman" w:cs="Times New Roman"/>
                 <w:sz w:val="26"/>
                 <w:szCs w:val="26"/>
               </w:rPr>
-              <w:t>_NO, A.ORD_NO, A.PRO_CD, B.PROD_NM</w:t>
+              <w:t>FROM TB_ORD A,</w:t>
             </w:r>
           </w:p>
           <w:p>
@@ -4199,7 +3602,7 @@
                 <w:sz w:val="26"/>
                 <w:szCs w:val="26"/>
               </w:rPr>
-              <w:t>FROM TB_ORD A,</w:t>
+              <w:t xml:space="preserve">  TB_PROD B</w:t>
             </w:r>
           </w:p>
           <w:p>
@@ -4217,7 +3620,7 @@
                 <w:sz w:val="26"/>
                 <w:szCs w:val="26"/>
               </w:rPr>
-              <w:t xml:space="preserve">  TB_PROD B</w:t>
+              <w:t>WHERE 1 = 1</w:t>
             </w:r>
           </w:p>
           <w:p>
@@ -4235,7 +3638,7 @@
                 <w:sz w:val="26"/>
                 <w:szCs w:val="26"/>
               </w:rPr>
-              <w:t>WHERE 1 = 1</w:t>
+              <w:t xml:space="preserve">  AND A.PRO_CD = B.PROD_CD</w:t>
             </w:r>
           </w:p>
           <w:p>
@@ -4253,61 +3656,7 @@
                 <w:sz w:val="26"/>
                 <w:szCs w:val="26"/>
               </w:rPr>
-              <w:t xml:space="preserve">  AND A.PRO_CD = </w:t>
-            </w:r>
-            <w:proofErr w:type="gramStart"/>
-            <w:r>
-              <w:rPr>
-                <w:rFonts w:ascii="Times New Roman" w:eastAsiaTheme="minorHAnsi" w:hAnsi="Times New Roman" w:cs="Times New Roman"/>
-                <w:sz w:val="26"/>
-                <w:szCs w:val="26"/>
-              </w:rPr>
-              <w:t>B.PROD</w:t>
-            </w:r>
-            <w:proofErr w:type="gramEnd"/>
-            <w:r>
-              <w:rPr>
-                <w:rFonts w:ascii="Times New Roman" w:eastAsiaTheme="minorHAnsi" w:hAnsi="Times New Roman" w:cs="Times New Roman"/>
-                <w:sz w:val="26"/>
-                <w:szCs w:val="26"/>
-              </w:rPr>
-              <w:t>_CD</w:t>
-            </w:r>
-          </w:p>
-          <w:p>
-            <w:pPr>
-              <w:pStyle w:val="a"/>
-              <w:rPr>
-                <w:rFonts w:ascii="Times New Roman" w:eastAsiaTheme="minorHAnsi" w:hAnsi="Times New Roman" w:cs="Times New Roman"/>
-                <w:sz w:val="26"/>
-                <w:szCs w:val="26"/>
-              </w:rPr>
-            </w:pPr>
-            <w:r>
-              <w:rPr>
-                <w:rFonts w:ascii="Times New Roman" w:eastAsiaTheme="minorHAnsi" w:hAnsi="Times New Roman" w:cs="Times New Roman"/>
-                <w:sz w:val="26"/>
-                <w:szCs w:val="26"/>
-              </w:rPr>
-              <w:t xml:space="preserve">  AND </w:t>
-            </w:r>
-            <w:proofErr w:type="gramStart"/>
-            <w:r>
-              <w:rPr>
-                <w:rFonts w:ascii="Times New Roman" w:eastAsiaTheme="minorHAnsi" w:hAnsi="Times New Roman" w:cs="Times New Roman"/>
-                <w:sz w:val="26"/>
-                <w:szCs w:val="26"/>
-              </w:rPr>
-              <w:t>B.PROD</w:t>
-            </w:r>
-            <w:proofErr w:type="gramEnd"/>
-            <w:r>
-              <w:rPr>
-                <w:rFonts w:ascii="Times New Roman" w:eastAsiaTheme="minorHAnsi" w:hAnsi="Times New Roman" w:cs="Times New Roman"/>
-                <w:sz w:val="26"/>
-                <w:szCs w:val="26"/>
-              </w:rPr>
-              <w:t>_CD IN ('00001','00002');</w:t>
+              <w:t xml:space="preserve">  AND B.PROD_CD IN ('00001','00002');</w:t>
             </w:r>
           </w:p>
         </w:tc>
@@ -4325,59 +3674,31 @@
                 <w:szCs w:val="26"/>
               </w:rPr>
             </w:pPr>
-            <w:proofErr w:type="gramStart"/>
             <w:r>
               <w:rPr>
                 <w:rFonts w:ascii="Times New Roman" w:eastAsiaTheme="minorHAnsi" w:hAnsi="Times New Roman" w:cs="Times New Roman"/>
                 <w:sz w:val="26"/>
                 <w:szCs w:val="26"/>
               </w:rPr>
-              <w:t>SELECT  A</w:t>
-            </w:r>
-            <w:proofErr w:type="gramEnd"/>
-            <w:r>
+              <w:t>SELECT  A.CUST_NO, A.ORD_NO, A.PRO_CD</w:t>
+            </w:r>
+          </w:p>
+          <w:p>
+            <w:pPr>
+              <w:pStyle w:val="a"/>
               <w:rPr>
                 <w:rFonts w:ascii="Times New Roman" w:eastAsiaTheme="minorHAnsi" w:hAnsi="Times New Roman" w:cs="Times New Roman"/>
                 <w:sz w:val="26"/>
                 <w:szCs w:val="26"/>
               </w:rPr>
-              <w:t>.CUST_NO, A.ORD_NO, A.PRO_CD</w:t>
-            </w:r>
-          </w:p>
-          <w:p>
-            <w:pPr>
-              <w:pStyle w:val="a"/>
+            </w:pPr>
+            <w:r>
               <w:rPr>
                 <w:rFonts w:ascii="Times New Roman" w:eastAsiaTheme="minorHAnsi" w:hAnsi="Times New Roman" w:cs="Times New Roman"/>
                 <w:sz w:val="26"/>
                 <w:szCs w:val="26"/>
               </w:rPr>
-            </w:pPr>
-            <w:r>
-              <w:rPr>
-                <w:rFonts w:ascii="Times New Roman" w:eastAsiaTheme="minorHAnsi" w:hAnsi="Times New Roman" w:cs="Times New Roman"/>
-                <w:sz w:val="26"/>
-                <w:szCs w:val="26"/>
-              </w:rPr>
-              <w:t xml:space="preserve">  , (SELECT </w:t>
-            </w:r>
-            <w:proofErr w:type="gramStart"/>
-            <w:r>
-              <w:rPr>
-                <w:rFonts w:ascii="Times New Roman" w:eastAsiaTheme="minorHAnsi" w:hAnsi="Times New Roman" w:cs="Times New Roman"/>
-                <w:sz w:val="26"/>
-                <w:szCs w:val="26"/>
-              </w:rPr>
-              <w:t>B.PROD</w:t>
-            </w:r>
-            <w:proofErr w:type="gramEnd"/>
-            <w:r>
-              <w:rPr>
-                <w:rFonts w:ascii="Times New Roman" w:eastAsiaTheme="minorHAnsi" w:hAnsi="Times New Roman" w:cs="Times New Roman"/>
-                <w:sz w:val="26"/>
-                <w:szCs w:val="26"/>
-              </w:rPr>
-              <w:t>_NM FROM TB_PROD B WHERE B.PROD_CD = A.PRO_CD) AS PROD_NM</w:t>
+              <w:t xml:space="preserve">  , (SELECT B.PROD_NM FROM TB_PROD B WHERE B.PROD_CD = A.PRO_CD) AS PROD_NM</w:t>
             </w:r>
           </w:p>
           <w:p>
@@ -4562,25 +3883,7 @@
           <w:sz w:val="26"/>
           <w:szCs w:val="26"/>
         </w:rPr>
-        <w:t>select to_char(</w:t>
-      </w:r>
-      <w:proofErr w:type="gramStart"/>
-      <w:r>
-        <w:rPr>
-          <w:rFonts w:ascii="Times New Roman" w:hAnsi="Times New Roman" w:cs="Times New Roman"/>
-          <w:sz w:val="26"/>
-          <w:szCs w:val="26"/>
-        </w:rPr>
-        <w:t>trunc(</w:t>
-      </w:r>
-      <w:proofErr w:type="gramEnd"/>
-      <w:r>
-        <w:rPr>
-          <w:rFonts w:ascii="Times New Roman" w:hAnsi="Times New Roman" w:cs="Times New Roman"/>
-          <w:sz w:val="26"/>
-          <w:szCs w:val="26"/>
-        </w:rPr>
-        <w:t>8988.80,-3), 'L9G999G999D00')</w:t>
+        <w:t>select to_char(trunc(8988.80,-3), 'L9G999G999D00')</w:t>
       </w:r>
       <w:r>
         <w:rPr>
@@ -4621,25 +3924,7 @@
           <w:sz w:val="26"/>
           <w:szCs w:val="26"/>
         </w:rPr>
-        <w:t>select to_char(</w:t>
-      </w:r>
-      <w:proofErr w:type="gramStart"/>
-      <w:r>
-        <w:rPr>
-          <w:rFonts w:ascii="Times New Roman" w:hAnsi="Times New Roman" w:cs="Times New Roman"/>
-          <w:sz w:val="26"/>
-          <w:szCs w:val="26"/>
-        </w:rPr>
-        <w:t>trunc(</w:t>
-      </w:r>
-      <w:proofErr w:type="gramEnd"/>
-      <w:r>
-        <w:rPr>
-          <w:rFonts w:ascii="Times New Roman" w:hAnsi="Times New Roman" w:cs="Times New Roman"/>
-          <w:sz w:val="26"/>
-          <w:szCs w:val="26"/>
-        </w:rPr>
-        <w:t>820988.80,-3), 'L9G999G999D00')</w:t>
+        <w:t>select to_char(trunc(820988.80,-3), 'L9G999G999D00')</w:t>
       </w:r>
       <w:r>
         <w:rPr>
@@ -4782,25 +4067,7 @@
           <w:sz w:val="26"/>
           <w:szCs w:val="26"/>
         </w:rPr>
-        <w:t>Tại độ dài của to_char(98765,’fm00000’) là 5 số và độ dài của to_</w:t>
-      </w:r>
-      <w:proofErr w:type="gramStart"/>
-      <w:r>
-        <w:rPr>
-          <w:rFonts w:ascii="Times New Roman" w:hAnsi="Times New Roman" w:cs="Times New Roman"/>
-          <w:sz w:val="26"/>
-          <w:szCs w:val="26"/>
-        </w:rPr>
-        <w:t>char(</w:t>
-      </w:r>
-      <w:proofErr w:type="gramEnd"/>
-      <w:r>
-        <w:rPr>
-          <w:rFonts w:ascii="Times New Roman" w:hAnsi="Times New Roman" w:cs="Times New Roman"/>
-          <w:sz w:val="26"/>
-          <w:szCs w:val="26"/>
-        </w:rPr>
-        <w:t>98765,’00000’) là 6 số. Do fm loại 1 khoảng trắng dành để biểu diễn dấu + - trong 1 chuỗi số trả về.</w:t>
+        <w:t>Tại độ dài của to_char(98765,’fm00000’) là 5 số và độ dài của to_char(98765,’00000’) là 6 số. Do fm loại 1 khoảng trắng dành để biểu diễn dấu + - trong 1 chuỗi số trả về.</w:t>
       </w:r>
     </w:p>
     <w:p>
@@ -4860,25 +4127,7 @@
           <w:sz w:val="26"/>
           <w:szCs w:val="26"/>
         </w:rPr>
-        <w:t xml:space="preserve">select sysdate + interval '-1' day as </w:t>
-      </w:r>
-      <w:proofErr w:type="gramStart"/>
-      <w:r>
-        <w:rPr>
-          <w:rFonts w:ascii="Times New Roman" w:hAnsi="Times New Roman" w:cs="Times New Roman"/>
-          <w:sz w:val="26"/>
-          <w:szCs w:val="26"/>
-        </w:rPr>
-        <w:t>YESTERDAY,sysdate</w:t>
-      </w:r>
-      <w:proofErr w:type="gramEnd"/>
-      <w:r>
-        <w:rPr>
-          <w:rFonts w:ascii="Times New Roman" w:hAnsi="Times New Roman" w:cs="Times New Roman"/>
-          <w:sz w:val="26"/>
-          <w:szCs w:val="26"/>
-        </w:rPr>
-        <w:t xml:space="preserve"> as NOW, sysdate + interval '1' day as TOMORROW</w:t>
+        <w:t>select sysdate + interval '-1' day as YESTERDAY,sysdate as NOW, sysdate + interval '1' day as TOMORROW</w:t>
       </w:r>
     </w:p>
     <w:p>
@@ -4976,7 +4225,6 @@
           <w:szCs w:val="26"/>
         </w:rPr>
       </w:pPr>
-      <w:proofErr w:type="gramStart"/>
       <w:r>
         <w:rPr>
           <w:rFonts w:ascii="Times New Roman" w:hAnsi="Times New Roman" w:cs="Times New Roman"/>
@@ -4985,7 +4233,6 @@
         </w:rPr>
         <w:t>concat(</w:t>
       </w:r>
-      <w:proofErr w:type="gramEnd"/>
     </w:p>
     <w:p>
       <w:pPr>
@@ -5002,25 +4249,7 @@
           <w:sz w:val="26"/>
           <w:szCs w:val="26"/>
         </w:rPr>
-        <w:t>to_</w:t>
-      </w:r>
-      <w:proofErr w:type="gramStart"/>
-      <w:r>
-        <w:rPr>
-          <w:rFonts w:ascii="Times New Roman" w:hAnsi="Times New Roman" w:cs="Times New Roman"/>
-          <w:sz w:val="26"/>
-          <w:szCs w:val="26"/>
-        </w:rPr>
-        <w:t>char(</w:t>
-      </w:r>
-      <w:proofErr w:type="gramEnd"/>
-      <w:r>
-        <w:rPr>
-          <w:rFonts w:ascii="Times New Roman" w:hAnsi="Times New Roman" w:cs="Times New Roman"/>
-          <w:sz w:val="26"/>
-          <w:szCs w:val="26"/>
-        </w:rPr>
-        <w:t>SYSDATE,'yyyyMMdd'),</w:t>
+        <w:t>to_char(SYSDATE,'yyyyMMdd'),</w:t>
       </w:r>
     </w:p>
     <w:p>
@@ -5039,25 +4268,7 @@
           <w:sz w:val="26"/>
           <w:szCs w:val="26"/>
         </w:rPr>
-        <w:t>(select to_char(</w:t>
-      </w:r>
-      <w:proofErr w:type="gramStart"/>
-      <w:r>
-        <w:rPr>
-          <w:rFonts w:ascii="Times New Roman" w:hAnsi="Times New Roman" w:cs="Times New Roman"/>
-          <w:sz w:val="26"/>
-          <w:szCs w:val="26"/>
-        </w:rPr>
-        <w:t>count(</w:t>
-      </w:r>
-      <w:proofErr w:type="gramEnd"/>
-      <w:r>
-        <w:rPr>
-          <w:rFonts w:ascii="Times New Roman" w:hAnsi="Times New Roman" w:cs="Times New Roman"/>
-          <w:sz w:val="26"/>
-          <w:szCs w:val="26"/>
-        </w:rPr>
-        <w:t>*) + 1,'fm0000')</w:t>
+        <w:t>(select to_char(count(*) + 1,'fm0000')</w:t>
       </w:r>
       <w:r>
         <w:rPr>
@@ -5102,25 +4313,7 @@
           <w:sz w:val="26"/>
           <w:szCs w:val="26"/>
         </w:rPr>
-        <w:t>where ord_dttm like concat(to_</w:t>
-      </w:r>
-      <w:proofErr w:type="gramStart"/>
-      <w:r>
-        <w:rPr>
-          <w:rFonts w:ascii="Times New Roman" w:hAnsi="Times New Roman" w:cs="Times New Roman"/>
-          <w:sz w:val="26"/>
-          <w:szCs w:val="26"/>
-        </w:rPr>
-        <w:t>char(</w:t>
-      </w:r>
-      <w:proofErr w:type="gramEnd"/>
-      <w:r>
-        <w:rPr>
-          <w:rFonts w:ascii="Times New Roman" w:hAnsi="Times New Roman" w:cs="Times New Roman"/>
-          <w:sz w:val="26"/>
-          <w:szCs w:val="26"/>
-        </w:rPr>
-        <w:t>SYSDATE,'yyyyMMdd') , '____' ))</w:t>
+        <w:t>where ord_dttm like concat(to_char(SYSDATE,'yyyyMMdd') , '____' ))</w:t>
       </w:r>
     </w:p>
     <w:p>
@@ -5304,18 +4497,8 @@
           <w:sz w:val="26"/>
           <w:szCs w:val="26"/>
         </w:rPr>
-        <w:t xml:space="preserve">Dữ liệu cột CUST_GRP_HRCHY_CD có thể </w:t>
-      </w:r>
-      <w:proofErr w:type="gramStart"/>
-      <w:r>
-        <w:rPr>
-          <w:rFonts w:ascii="Times New Roman" w:hAnsi="Times New Roman" w:cs="Times New Roman"/>
-          <w:sz w:val="26"/>
-          <w:szCs w:val="26"/>
-        </w:rPr>
-        <w:t>có(</w:t>
-      </w:r>
-      <w:proofErr w:type="gramEnd"/>
+        <w:t>Dữ liệu cột CUST_GRP_HRCHY_CD có thể có(</w:t>
+      </w:r>
       <w:r>
         <w:rPr>
           <w:rFonts w:ascii="Times New Roman" w:hAnsi="Times New Roman" w:cs="Times New Roman"/>
@@ -5477,19 +4660,18 @@
           <w:sz w:val="26"/>
           <w:szCs w:val="26"/>
         </w:rPr>
-        <w:t xml:space="preserve">select </w:t>
-      </w:r>
-      <w:proofErr w:type="gramStart"/>
-      <w:r>
+        <w:t>select distinct(CUST_GRP_ID)</w:t>
+      </w:r>
+    </w:p>
+    <w:p>
+      <w:pPr>
         <w:rPr>
           <w:rFonts w:ascii="Times New Roman" w:hAnsi="Times New Roman" w:cs="Times New Roman"/>
           <w:bCs/>
           <w:sz w:val="26"/>
           <w:szCs w:val="26"/>
         </w:rPr>
-        <w:t>distinct(</w:t>
-      </w:r>
-      <w:proofErr w:type="gramEnd"/>
+      </w:pPr>
       <w:r>
         <w:rPr>
           <w:rFonts w:ascii="Times New Roman" w:hAnsi="Times New Roman" w:cs="Times New Roman"/>
@@ -5497,7 +4679,7 @@
           <w:sz w:val="26"/>
           <w:szCs w:val="26"/>
         </w:rPr>
-        <w:t>CUST_GRP_ID)</w:t>
+        <w:t>from mdm_customer</w:t>
       </w:r>
     </w:p>
     <w:p>
@@ -5516,11 +4698,52 @@
           <w:sz w:val="26"/>
           <w:szCs w:val="26"/>
         </w:rPr>
+        <w:t>where CUST_GRP_ID not in (</w:t>
+      </w:r>
+    </w:p>
+    <w:p>
+      <w:pPr>
+        <w:ind w:firstLine="720"/>
+        <w:rPr>
+          <w:rFonts w:ascii="Times New Roman" w:hAnsi="Times New Roman" w:cs="Times New Roman"/>
+          <w:bCs/>
+          <w:sz w:val="26"/>
+          <w:szCs w:val="26"/>
+        </w:rPr>
+      </w:pPr>
+      <w:r>
+        <w:rPr>
+          <w:rFonts w:ascii="Times New Roman" w:hAnsi="Times New Roman" w:cs="Times New Roman"/>
+          <w:bCs/>
+          <w:sz w:val="26"/>
+          <w:szCs w:val="26"/>
+        </w:rPr>
+        <w:t>select CUST_GRP_ID</w:t>
+      </w:r>
+    </w:p>
+    <w:p>
+      <w:pPr>
+        <w:ind w:firstLine="720"/>
+        <w:rPr>
+          <w:rFonts w:ascii="Times New Roman" w:hAnsi="Times New Roman" w:cs="Times New Roman"/>
+          <w:bCs/>
+          <w:sz w:val="26"/>
+          <w:szCs w:val="26"/>
+        </w:rPr>
+      </w:pPr>
+      <w:r>
+        <w:rPr>
+          <w:rFonts w:ascii="Times New Roman" w:hAnsi="Times New Roman" w:cs="Times New Roman"/>
+          <w:bCs/>
+          <w:sz w:val="26"/>
+          <w:szCs w:val="26"/>
+        </w:rPr>
         <w:t>from mdm_customer</w:t>
       </w:r>
     </w:p>
     <w:p>
       <w:pPr>
+        <w:ind w:firstLine="720"/>
         <w:rPr>
           <w:rFonts w:ascii="Times New Roman" w:hAnsi="Times New Roman" w:cs="Times New Roman"/>
           <w:bCs/>
@@ -5535,12 +4758,11 @@
           <w:sz w:val="26"/>
           <w:szCs w:val="26"/>
         </w:rPr>
-        <w:t>where CUST_GRP_ID not in (</w:t>
-      </w:r>
-    </w:p>
-    <w:p>
-      <w:pPr>
-        <w:ind w:firstLine="720"/>
+        <w:t>where cust_grp_hrchy_cd like 'G'</w:t>
+      </w:r>
+    </w:p>
+    <w:p>
+      <w:pPr>
         <w:rPr>
           <w:rFonts w:ascii="Times New Roman" w:hAnsi="Times New Roman" w:cs="Times New Roman"/>
           <w:bCs/>
@@ -5555,12 +4777,71 @@
           <w:sz w:val="26"/>
           <w:szCs w:val="26"/>
         </w:rPr>
-        <w:t>select CUST_GRP_ID</w:t>
-      </w:r>
-    </w:p>
-    <w:p>
-      <w:pPr>
-        <w:ind w:firstLine="720"/>
+        <w:t>)</w:t>
+      </w:r>
+    </w:p>
+    <w:p>
+      <w:pPr>
+        <w:rPr>
+          <w:rFonts w:ascii="Times New Roman" w:hAnsi="Times New Roman" w:cs="Times New Roman"/>
+          <w:sz w:val="26"/>
+          <w:szCs w:val="26"/>
+        </w:rPr>
+      </w:pPr>
+      <w:r>
+        <w:rPr>
+          <w:rFonts w:ascii="Times New Roman" w:hAnsi="Times New Roman" w:cs="Times New Roman"/>
+          <w:sz w:val="26"/>
+          <w:szCs w:val="26"/>
+        </w:rPr>
+        <w:t xml:space="preserve">B) Viết câu SQL tìm CUST_GRP_ID sao cho: CUST_GRP_HRCHY_CD có </w:t>
+      </w:r>
+      <w:r>
+        <w:rPr>
+          <w:rFonts w:ascii="Times New Roman" w:hAnsi="Times New Roman" w:cs="Times New Roman"/>
+          <w:b/>
+          <w:sz w:val="26"/>
+          <w:szCs w:val="26"/>
+        </w:rPr>
+        <w:t xml:space="preserve">G </w:t>
+      </w:r>
+      <w:r>
+        <w:rPr>
+          <w:rFonts w:ascii="Times New Roman" w:hAnsi="Times New Roman" w:cs="Times New Roman"/>
+          <w:sz w:val="26"/>
+          <w:szCs w:val="26"/>
+        </w:rPr>
+        <w:t>và có</w:t>
+      </w:r>
+      <w:r>
+        <w:rPr>
+          <w:rFonts w:ascii="Times New Roman" w:hAnsi="Times New Roman" w:cs="Times New Roman"/>
+          <w:b/>
+          <w:sz w:val="26"/>
+          <w:szCs w:val="26"/>
+        </w:rPr>
+        <w:t xml:space="preserve"> I</w:t>
+      </w:r>
+      <w:r>
+        <w:rPr>
+          <w:rFonts w:ascii="Times New Roman" w:hAnsi="Times New Roman" w:cs="Times New Roman"/>
+          <w:sz w:val="26"/>
+          <w:szCs w:val="26"/>
+        </w:rPr>
+        <w:t xml:space="preserve"> nhưng không có </w:t>
+      </w:r>
+      <w:r>
+        <w:rPr>
+          <w:rFonts w:ascii="Times New Roman" w:hAnsi="Times New Roman" w:cs="Times New Roman"/>
+          <w:b/>
+          <w:sz w:val="26"/>
+          <w:szCs w:val="26"/>
+        </w:rPr>
+        <w:t>C</w:t>
+      </w:r>
+    </w:p>
+    <w:p>
+      <w:pPr>
         <w:rPr>
           <w:rFonts w:ascii="Times New Roman" w:hAnsi="Times New Roman" w:cs="Times New Roman"/>
           <w:bCs/>
@@ -5575,145 +4856,7 @@
           <w:sz w:val="26"/>
           <w:szCs w:val="26"/>
         </w:rPr>
-        <w:t>from mdm_customer</w:t>
-      </w:r>
-    </w:p>
-    <w:p>
-      <w:pPr>
-        <w:ind w:firstLine="720"/>
-        <w:rPr>
-          <w:rFonts w:ascii="Times New Roman" w:hAnsi="Times New Roman" w:cs="Times New Roman"/>
-          <w:bCs/>
-          <w:sz w:val="26"/>
-          <w:szCs w:val="26"/>
-        </w:rPr>
-      </w:pPr>
-      <w:r>
-        <w:rPr>
-          <w:rFonts w:ascii="Times New Roman" w:hAnsi="Times New Roman" w:cs="Times New Roman"/>
-          <w:bCs/>
-          <w:sz w:val="26"/>
-          <w:szCs w:val="26"/>
-        </w:rPr>
-        <w:t>where cust_grp_hrchy_cd like 'G'</w:t>
-      </w:r>
-    </w:p>
-    <w:p>
-      <w:pPr>
-        <w:rPr>
-          <w:rFonts w:ascii="Times New Roman" w:hAnsi="Times New Roman" w:cs="Times New Roman"/>
-          <w:bCs/>
-          <w:sz w:val="26"/>
-          <w:szCs w:val="26"/>
-        </w:rPr>
-      </w:pPr>
-      <w:r>
-        <w:rPr>
-          <w:rFonts w:ascii="Times New Roman" w:hAnsi="Times New Roman" w:cs="Times New Roman"/>
-          <w:bCs/>
-          <w:sz w:val="26"/>
-          <w:szCs w:val="26"/>
-        </w:rPr>
-        <w:t>)</w:t>
-      </w:r>
-    </w:p>
-    <w:p>
-      <w:pPr>
-        <w:rPr>
-          <w:rFonts w:ascii="Times New Roman" w:hAnsi="Times New Roman" w:cs="Times New Roman"/>
-          <w:sz w:val="26"/>
-          <w:szCs w:val="26"/>
-        </w:rPr>
-      </w:pPr>
-      <w:r>
-        <w:rPr>
-          <w:rFonts w:ascii="Times New Roman" w:hAnsi="Times New Roman" w:cs="Times New Roman"/>
-          <w:sz w:val="26"/>
-          <w:szCs w:val="26"/>
-        </w:rPr>
-        <w:t xml:space="preserve">B) Viết câu SQL tìm CUST_GRP_ID sao cho: CUST_GRP_HRCHY_CD có </w:t>
-      </w:r>
-      <w:r>
-        <w:rPr>
-          <w:rFonts w:ascii="Times New Roman" w:hAnsi="Times New Roman" w:cs="Times New Roman"/>
-          <w:b/>
-          <w:sz w:val="26"/>
-          <w:szCs w:val="26"/>
-        </w:rPr>
-        <w:t xml:space="preserve">G </w:t>
-      </w:r>
-      <w:r>
-        <w:rPr>
-          <w:rFonts w:ascii="Times New Roman" w:hAnsi="Times New Roman" w:cs="Times New Roman"/>
-          <w:sz w:val="26"/>
-          <w:szCs w:val="26"/>
-        </w:rPr>
-        <w:t>và có</w:t>
-      </w:r>
-      <w:r>
-        <w:rPr>
-          <w:rFonts w:ascii="Times New Roman" w:hAnsi="Times New Roman" w:cs="Times New Roman"/>
-          <w:b/>
-          <w:sz w:val="26"/>
-          <w:szCs w:val="26"/>
-        </w:rPr>
-        <w:t xml:space="preserve"> I</w:t>
-      </w:r>
-      <w:r>
-        <w:rPr>
-          <w:rFonts w:ascii="Times New Roman" w:hAnsi="Times New Roman" w:cs="Times New Roman"/>
-          <w:sz w:val="26"/>
-          <w:szCs w:val="26"/>
-        </w:rPr>
-        <w:t xml:space="preserve"> nhưng không có </w:t>
-      </w:r>
-      <w:r>
-        <w:rPr>
-          <w:rFonts w:ascii="Times New Roman" w:hAnsi="Times New Roman" w:cs="Times New Roman"/>
-          <w:b/>
-          <w:sz w:val="26"/>
-          <w:szCs w:val="26"/>
-        </w:rPr>
-        <w:t>C</w:t>
-      </w:r>
-    </w:p>
-    <w:p>
-      <w:pPr>
-        <w:rPr>
-          <w:rFonts w:ascii="Times New Roman" w:hAnsi="Times New Roman" w:cs="Times New Roman"/>
-          <w:bCs/>
-          <w:sz w:val="26"/>
-          <w:szCs w:val="26"/>
-        </w:rPr>
-      </w:pPr>
-      <w:r>
-        <w:rPr>
-          <w:rFonts w:ascii="Times New Roman" w:hAnsi="Times New Roman" w:cs="Times New Roman"/>
-          <w:bCs/>
-          <w:sz w:val="26"/>
-          <w:szCs w:val="26"/>
-        </w:rPr>
-        <w:t xml:space="preserve">select </w:t>
-      </w:r>
-      <w:proofErr w:type="gramStart"/>
-      <w:r>
-        <w:rPr>
-          <w:rFonts w:ascii="Times New Roman" w:hAnsi="Times New Roman" w:cs="Times New Roman"/>
-          <w:bCs/>
-          <w:sz w:val="26"/>
-          <w:szCs w:val="26"/>
-        </w:rPr>
-        <w:t>distinct(</w:t>
-      </w:r>
-      <w:proofErr w:type="gramEnd"/>
-      <w:r>
-        <w:rPr>
-          <w:rFonts w:ascii="Times New Roman" w:hAnsi="Times New Roman" w:cs="Times New Roman"/>
-          <w:bCs/>
-          <w:sz w:val="26"/>
-          <w:szCs w:val="26"/>
-        </w:rPr>
-        <w:t>CUST_GRP_ID)</w:t>
+        <w:t>select distinct(CUST_GRP_ID)</w:t>
       </w:r>
     </w:p>
     <w:p>
@@ -5975,25 +5118,7 @@
           <w:sz w:val="26"/>
           <w:szCs w:val="26"/>
         </w:rPr>
-        <w:t xml:space="preserve">Lấy </w:t>
-      </w:r>
-      <w:proofErr w:type="gramStart"/>
-      <w:r>
-        <w:rPr>
-          <w:rFonts w:ascii="Times New Roman" w:hAnsi="Times New Roman" w:cs="Times New Roman"/>
-          <w:sz w:val="26"/>
-          <w:szCs w:val="26"/>
-        </w:rPr>
-        <w:t>max(</w:t>
-      </w:r>
-      <w:proofErr w:type="gramEnd"/>
-      <w:r>
-        <w:rPr>
-          <w:rFonts w:ascii="Times New Roman" w:hAnsi="Times New Roman" w:cs="Times New Roman"/>
-          <w:sz w:val="26"/>
-          <w:szCs w:val="26"/>
-        </w:rPr>
-        <w:t>PROD_UNIT_AMT)</w:t>
+        <w:t>Lấy max(PROD_UNIT_AMT)</w:t>
       </w:r>
     </w:p>
     <w:p>
@@ -6011,25 +5136,7 @@
           <w:sz w:val="26"/>
           <w:szCs w:val="26"/>
         </w:rPr>
-        <w:t xml:space="preserve">select </w:t>
-      </w:r>
-      <w:proofErr w:type="gramStart"/>
-      <w:r>
-        <w:rPr>
-          <w:rFonts w:ascii="Times New Roman" w:hAnsi="Times New Roman" w:cs="Times New Roman"/>
-          <w:sz w:val="26"/>
-          <w:szCs w:val="26"/>
-        </w:rPr>
-        <w:t>max(</w:t>
-      </w:r>
-      <w:proofErr w:type="gramEnd"/>
-      <w:r>
-        <w:rPr>
-          <w:rFonts w:ascii="Times New Roman" w:hAnsi="Times New Roman" w:cs="Times New Roman"/>
-          <w:sz w:val="26"/>
-          <w:szCs w:val="26"/>
-        </w:rPr>
-        <w:t>PROD_UNIT_AMT)</w:t>
+        <w:t>select max(PROD_UNIT_AMT)</w:t>
       </w:r>
       <w:r>
         <w:rPr>
@@ -6062,23 +5169,13 @@
           <w:szCs w:val="26"/>
         </w:rPr>
       </w:pPr>
-      <w:proofErr w:type="gramStart"/>
-      <w:r>
-        <w:rPr>
-          <w:rFonts w:ascii="Times New Roman" w:hAnsi="Times New Roman" w:cs="Times New Roman"/>
-          <w:sz w:val="26"/>
-          <w:szCs w:val="26"/>
-        </w:rPr>
-        <w:t>Lấy  giá</w:t>
-      </w:r>
-      <w:proofErr w:type="gramEnd"/>
-      <w:r>
-        <w:rPr>
-          <w:rFonts w:ascii="Times New Roman" w:hAnsi="Times New Roman" w:cs="Times New Roman"/>
-          <w:sz w:val="26"/>
-          <w:szCs w:val="26"/>
-        </w:rPr>
-        <w:t xml:space="preserve"> trị min(PROD_UNIT_AMT)</w:t>
+      <w:r>
+        <w:rPr>
+          <w:rFonts w:ascii="Times New Roman" w:hAnsi="Times New Roman" w:cs="Times New Roman"/>
+          <w:sz w:val="26"/>
+          <w:szCs w:val="26"/>
+        </w:rPr>
+        <w:t>Lấy  giá trị min(PROD_UNIT_AMT)</w:t>
       </w:r>
     </w:p>
     <w:p>
@@ -6096,16 +5193,7 @@
           <w:sz w:val="26"/>
           <w:szCs w:val="26"/>
         </w:rPr>
-        <w:t xml:space="preserve">select </w:t>
-      </w:r>
-      <w:proofErr w:type="gramStart"/>
-      <w:r>
-        <w:rPr>
-          <w:rFonts w:ascii="Times New Roman" w:hAnsi="Times New Roman" w:cs="Times New Roman"/>
-          <w:sz w:val="26"/>
-          <w:szCs w:val="26"/>
-        </w:rPr>
-        <w:t>m</w:t>
+        <w:t>select m</w:t>
       </w:r>
       <w:r>
         <w:rPr>
@@ -6122,16 +5210,7 @@
           <w:sz w:val="26"/>
           <w:szCs w:val="26"/>
         </w:rPr>
-        <w:t>(</w:t>
-      </w:r>
-      <w:proofErr w:type="gramEnd"/>
-      <w:r>
-        <w:rPr>
-          <w:rFonts w:ascii="Times New Roman" w:hAnsi="Times New Roman" w:cs="Times New Roman"/>
-          <w:sz w:val="26"/>
-          <w:szCs w:val="26"/>
-        </w:rPr>
-        <w:t>PROD_UNIT_AMT)</w:t>
+        <w:t>(PROD_UNIT_AMT)</w:t>
       </w:r>
       <w:r>
         <w:rPr>
@@ -6190,7 +5269,6 @@
         </w:rPr>
         <w:t xml:space="preserve">select </w:t>
       </w:r>
-      <w:proofErr w:type="gramStart"/>
       <w:r>
         <w:rPr>
           <w:rFonts w:ascii="Times New Roman" w:hAnsi="Times New Roman" w:cs="Times New Roman"/>
@@ -6206,16 +5284,7 @@
           <w:sz w:val="26"/>
           <w:szCs w:val="26"/>
         </w:rPr>
-        <w:t>(</w:t>
-      </w:r>
-      <w:proofErr w:type="gramEnd"/>
-      <w:r>
-        <w:rPr>
-          <w:rFonts w:ascii="Times New Roman" w:hAnsi="Times New Roman" w:cs="Times New Roman"/>
-          <w:sz w:val="26"/>
-          <w:szCs w:val="26"/>
-        </w:rPr>
-        <w:t>PROD_UNIT_AMT)</w:t>
+        <w:t>(PROD_UNIT_AMT)</w:t>
       </w:r>
       <w:r>
         <w:rPr>
@@ -6288,25 +5357,7 @@
           <w:sz w:val="26"/>
           <w:szCs w:val="26"/>
         </w:rPr>
-        <w:t xml:space="preserve">select prod_unit_amt as MAX_AMT, prod_nm as MAX_NAME, </w:t>
-      </w:r>
-      <w:proofErr w:type="gramStart"/>
-      <w:r>
-        <w:rPr>
-          <w:rFonts w:ascii="Times New Roman" w:hAnsi="Times New Roman" w:cs="Times New Roman"/>
-          <w:sz w:val="26"/>
-          <w:szCs w:val="26"/>
-        </w:rPr>
-        <w:t>a.minp</w:t>
-      </w:r>
-      <w:proofErr w:type="gramEnd"/>
-      <w:r>
-        <w:rPr>
-          <w:rFonts w:ascii="Times New Roman" w:hAnsi="Times New Roman" w:cs="Times New Roman"/>
-          <w:sz w:val="26"/>
-          <w:szCs w:val="26"/>
-        </w:rPr>
-        <w:t xml:space="preserve"> as MIN_AMT, a.avgp as AVG</w:t>
+        <w:t>select prod_unit_amt as MAX_AMT, prod_nm as MAX_NAME, a.minp as MIN_AMT, a.avgp as AVG</w:t>
       </w:r>
     </w:p>
     <w:p>
@@ -6324,25 +5375,7 @@
           <w:sz w:val="26"/>
           <w:szCs w:val="26"/>
         </w:rPr>
-        <w:t xml:space="preserve">from tb_prod, (select </w:t>
-      </w:r>
-      <w:proofErr w:type="gramStart"/>
-      <w:r>
-        <w:rPr>
-          <w:rFonts w:ascii="Times New Roman" w:hAnsi="Times New Roman" w:cs="Times New Roman"/>
-          <w:sz w:val="26"/>
-          <w:szCs w:val="26"/>
-        </w:rPr>
-        <w:t>max(</w:t>
-      </w:r>
-      <w:proofErr w:type="gramEnd"/>
-      <w:r>
-        <w:rPr>
-          <w:rFonts w:ascii="Times New Roman" w:hAnsi="Times New Roman" w:cs="Times New Roman"/>
-          <w:sz w:val="26"/>
-          <w:szCs w:val="26"/>
-        </w:rPr>
-        <w:t>PROD_UNIT_AMT) as MAXP, min(PROD_UNIT_AMT) as MINP, avg(PROD_UNIT_AMT) as AVGP from tb_prod) A</w:t>
+        <w:t>from tb_prod, (select max(PROD_UNIT_AMT) as MAXP, min(PROD_UNIT_AMT) as MINP, avg(PROD_UNIT_AMT) as AVGP from tb_prod) A</w:t>
       </w:r>
     </w:p>
     <w:p>
@@ -6360,25 +5393,7 @@
           <w:sz w:val="26"/>
           <w:szCs w:val="26"/>
         </w:rPr>
-        <w:t xml:space="preserve">where prod_unit_amt = (select </w:t>
-      </w:r>
-      <w:proofErr w:type="gramStart"/>
-      <w:r>
-        <w:rPr>
-          <w:rFonts w:ascii="Times New Roman" w:hAnsi="Times New Roman" w:cs="Times New Roman"/>
-          <w:sz w:val="26"/>
-          <w:szCs w:val="26"/>
-        </w:rPr>
-        <w:t>max(</w:t>
-      </w:r>
-      <w:proofErr w:type="gramEnd"/>
-      <w:r>
-        <w:rPr>
-          <w:rFonts w:ascii="Times New Roman" w:hAnsi="Times New Roman" w:cs="Times New Roman"/>
-          <w:sz w:val="26"/>
-          <w:szCs w:val="26"/>
-        </w:rPr>
-        <w:t>PROD_UNIT_AMT) from tb_prod) and tb_prod.prod_unit_amt = a.maxp;</w:t>
+        <w:t>where prod_unit_amt = (select max(PROD_UNIT_AMT) from tb_prod) and tb_prod.prod_unit_amt = a.maxp;</w:t>
       </w:r>
     </w:p>
     <w:p>
@@ -6673,19 +5688,18 @@
           <w:sz w:val="26"/>
           <w:szCs w:val="26"/>
         </w:rPr>
-        <w:t xml:space="preserve">SELECT </w:t>
-      </w:r>
-      <w:proofErr w:type="gramStart"/>
-      <w:r>
+        <w:t>SELECT a.cust_no, b.ord_dttm, a.maxp, b.pro_cd</w:t>
+      </w:r>
+    </w:p>
+    <w:p>
+      <w:pPr>
         <w:rPr>
           <w:rFonts w:ascii="Times New Roman" w:hAnsi="Times New Roman" w:cs="Times New Roman"/>
           <w:bCs/>
           <w:sz w:val="26"/>
           <w:szCs w:val="26"/>
         </w:rPr>
-        <w:t>a.cust</w:t>
-      </w:r>
-      <w:proofErr w:type="gramEnd"/>
+      </w:pPr>
       <w:r>
         <w:rPr>
           <w:rFonts w:ascii="Times New Roman" w:hAnsi="Times New Roman" w:cs="Times New Roman"/>
@@ -6693,7 +5707,7 @@
           <w:sz w:val="26"/>
           <w:szCs w:val="26"/>
         </w:rPr>
-        <w:t>_no, b.ord_dttm, a.maxp, b.pro_cd</w:t>
+        <w:t>FROM (SELECT cust_no, MAX(ord_dttm) maxp FROM tb_ord GROUP BY cust_no) A left join tb_ord B on a.cust_no = b.cust_no and a.maxp = b.ord_dttm</w:t>
       </w:r>
     </w:p>
     <w:p>
@@ -6712,66 +5726,7 @@
           <w:sz w:val="26"/>
           <w:szCs w:val="26"/>
         </w:rPr>
-        <w:t xml:space="preserve">FROM (SELECT cust_no, </w:t>
-      </w:r>
-      <w:proofErr w:type="gramStart"/>
-      <w:r>
-        <w:rPr>
-          <w:rFonts w:ascii="Times New Roman" w:hAnsi="Times New Roman" w:cs="Times New Roman"/>
-          <w:bCs/>
-          <w:sz w:val="26"/>
-          <w:szCs w:val="26"/>
-        </w:rPr>
-        <w:t>MAX(</w:t>
-      </w:r>
-      <w:proofErr w:type="gramEnd"/>
-      <w:r>
-        <w:rPr>
-          <w:rFonts w:ascii="Times New Roman" w:hAnsi="Times New Roman" w:cs="Times New Roman"/>
-          <w:bCs/>
-          <w:sz w:val="26"/>
-          <w:szCs w:val="26"/>
-        </w:rPr>
-        <w:t>ord_dttm) maxp FROM tb_ord GROUP BY cust_no) A left join tb_ord B on a.cust_no = b.cust_no and a.maxp = b.ord_dttm</w:t>
-      </w:r>
-    </w:p>
-    <w:p>
-      <w:pPr>
-        <w:rPr>
-          <w:rFonts w:ascii="Times New Roman" w:hAnsi="Times New Roman" w:cs="Times New Roman"/>
-          <w:bCs/>
-          <w:sz w:val="26"/>
-          <w:szCs w:val="26"/>
-        </w:rPr>
-      </w:pPr>
-      <w:r>
-        <w:rPr>
-          <w:rFonts w:ascii="Times New Roman" w:hAnsi="Times New Roman" w:cs="Times New Roman"/>
-          <w:bCs/>
-          <w:sz w:val="26"/>
-          <w:szCs w:val="26"/>
-        </w:rPr>
-        <w:t xml:space="preserve">ORDER BY </w:t>
-      </w:r>
-      <w:proofErr w:type="gramStart"/>
-      <w:r>
-        <w:rPr>
-          <w:rFonts w:ascii="Times New Roman" w:hAnsi="Times New Roman" w:cs="Times New Roman"/>
-          <w:bCs/>
-          <w:sz w:val="26"/>
-          <w:szCs w:val="26"/>
-        </w:rPr>
-        <w:t>a.cust</w:t>
-      </w:r>
-      <w:proofErr w:type="gramEnd"/>
-      <w:r>
-        <w:rPr>
-          <w:rFonts w:ascii="Times New Roman" w:hAnsi="Times New Roman" w:cs="Times New Roman"/>
-          <w:bCs/>
-          <w:sz w:val="26"/>
-          <w:szCs w:val="26"/>
-        </w:rPr>
-        <w:t>_no;</w:t>
+        <w:t>ORDER BY a.cust_no;</w:t>
       </w:r>
     </w:p>
     <w:p>
@@ -6985,25 +5940,7 @@
           <w:sz w:val="26"/>
           <w:szCs w:val="26"/>
         </w:rPr>
-        <w:t>select A.MON, NVL(B.pro_cd,'00001') as PRO_CD, NVL(</w:t>
-      </w:r>
-      <w:proofErr w:type="gramStart"/>
-      <w:r>
-        <w:rPr>
-          <w:rFonts w:ascii="Times New Roman" w:hAnsi="Times New Roman" w:cs="Times New Roman"/>
-          <w:sz w:val="26"/>
-          <w:szCs w:val="26"/>
-        </w:rPr>
-        <w:t>b.total</w:t>
-      </w:r>
-      <w:proofErr w:type="gramEnd"/>
-      <w:r>
-        <w:rPr>
-          <w:rFonts w:ascii="Times New Roman" w:hAnsi="Times New Roman" w:cs="Times New Roman"/>
-          <w:sz w:val="26"/>
-          <w:szCs w:val="26"/>
-        </w:rPr>
-        <w:t>,0)</w:t>
+        <w:t>select A.MON, NVL(B.pro_cd,'00001') as PRO_CD, NVL(b.total,0)</w:t>
       </w:r>
     </w:p>
     <w:p>
@@ -7037,25 +5974,7 @@
           <w:sz w:val="26"/>
           <w:szCs w:val="26"/>
         </w:rPr>
-        <w:t xml:space="preserve">    (</w:t>
-      </w:r>
-      <w:proofErr w:type="gramStart"/>
-      <w:r>
-        <w:rPr>
-          <w:rFonts w:ascii="Times New Roman" w:hAnsi="Times New Roman" w:cs="Times New Roman"/>
-          <w:sz w:val="26"/>
-          <w:szCs w:val="26"/>
-        </w:rPr>
-        <w:t>select</w:t>
-      </w:r>
-      <w:proofErr w:type="gramEnd"/>
-      <w:r>
-        <w:rPr>
-          <w:rFonts w:ascii="Times New Roman" w:hAnsi="Times New Roman" w:cs="Times New Roman"/>
-          <w:sz w:val="26"/>
-          <w:szCs w:val="26"/>
-        </w:rPr>
-        <w:t xml:space="preserve"> A.MON, pro_cd, count(pro_cd) as total</w:t>
+        <w:t xml:space="preserve">    (select A.MON, pro_cd, count(pro_cd) as total</w:t>
       </w:r>
     </w:p>
     <w:p>
@@ -7201,25 +6120,7 @@
           <w:sz w:val="26"/>
           <w:szCs w:val="26"/>
         </w:rPr>
-        <w:t xml:space="preserve">select c.mon, c.pro_cd, </w:t>
-      </w:r>
-      <w:proofErr w:type="gramStart"/>
-      <w:r>
-        <w:rPr>
-          <w:rFonts w:ascii="Times New Roman" w:hAnsi="Times New Roman" w:cs="Times New Roman"/>
-          <w:sz w:val="26"/>
-          <w:szCs w:val="26"/>
-        </w:rPr>
-        <w:t>c.total</w:t>
-      </w:r>
-      <w:proofErr w:type="gramEnd"/>
-      <w:r>
-        <w:rPr>
-          <w:rFonts w:ascii="Times New Roman" w:hAnsi="Times New Roman" w:cs="Times New Roman"/>
-          <w:sz w:val="26"/>
-          <w:szCs w:val="26"/>
-        </w:rPr>
-        <w:t>, 100- NVL(SUM(c.total) OVER (PARTITION BY c.pro_cd ORDER BY c.mon),0) AS REMAIN</w:t>
+        <w:t>select c.mon, c.pro_cd, c.total, 100- NVL(SUM(c.total) OVER (PARTITION BY c.pro_cd ORDER BY c.mon),0) AS REMAIN</w:t>
       </w:r>
     </w:p>
     <w:p>
@@ -7270,25 +6171,7 @@
           <w:sz w:val="26"/>
           <w:szCs w:val="26"/>
         </w:rPr>
-        <w:t>select A.MON, NVL(B.pro_cd,'00001') as PRO_CD, NVL(</w:t>
-      </w:r>
-      <w:proofErr w:type="gramStart"/>
-      <w:r>
-        <w:rPr>
-          <w:rFonts w:ascii="Times New Roman" w:hAnsi="Times New Roman" w:cs="Times New Roman"/>
-          <w:sz w:val="26"/>
-          <w:szCs w:val="26"/>
-        </w:rPr>
-        <w:t>b.total</w:t>
-      </w:r>
-      <w:proofErr w:type="gramEnd"/>
-      <w:r>
-        <w:rPr>
-          <w:rFonts w:ascii="Times New Roman" w:hAnsi="Times New Roman" w:cs="Times New Roman"/>
-          <w:sz w:val="26"/>
-          <w:szCs w:val="26"/>
-        </w:rPr>
-        <w:t>,0) as TOTAL</w:t>
+        <w:t>select A.MON, NVL(B.pro_cd,'00001') as PRO_CD, NVL(b.total,0) as TOTAL</w:t>
       </w:r>
     </w:p>
     <w:p>
@@ -7322,25 +6205,7 @@
           <w:sz w:val="26"/>
           <w:szCs w:val="26"/>
         </w:rPr>
-        <w:t xml:space="preserve">    (</w:t>
-      </w:r>
-      <w:proofErr w:type="gramStart"/>
-      <w:r>
-        <w:rPr>
-          <w:rFonts w:ascii="Times New Roman" w:hAnsi="Times New Roman" w:cs="Times New Roman"/>
-          <w:sz w:val="26"/>
-          <w:szCs w:val="26"/>
-        </w:rPr>
-        <w:t>select</w:t>
-      </w:r>
-      <w:proofErr w:type="gramEnd"/>
-      <w:r>
-        <w:rPr>
-          <w:rFonts w:ascii="Times New Roman" w:hAnsi="Times New Roman" w:cs="Times New Roman"/>
-          <w:sz w:val="26"/>
-          <w:szCs w:val="26"/>
-        </w:rPr>
-        <w:t xml:space="preserve"> A.MON, pro_cd, count(pro_cd) as total</w:t>
+        <w:t xml:space="preserve">    (select A.MON, pro_cd, count(pro_cd) as total</w:t>
       </w:r>
     </w:p>
     <w:p>
